--- a/03-Solution Design/02-Use Case, Classes, Database/Database Design.docx
+++ b/03-Solution Design/02-Use Case, Classes, Database/Database Design.docx
@@ -74,11 +74,6 @@
             <w:tcW w:w="988" w:type="dxa"/>
           </w:tcPr>
           <w:p>
-            <w:pPr>
-              <w:rPr>
-                <w:rFonts w:hint="eastAsia"/>
-              </w:rPr>
-            </w:pPr>
             <w:bookmarkStart w:id="0" w:name="_Hlk107658597"/>
             <w:r>
               <w:rPr>
@@ -96,11 +91,6 @@
             <w:tcW w:w="1842" w:type="dxa"/>
           </w:tcPr>
           <w:p>
-            <w:pPr>
-              <w:rPr>
-                <w:rFonts w:hint="eastAsia"/>
-              </w:rPr>
-            </w:pPr>
             <w:r>
               <w:rPr>
                 <w:rFonts w:hint="eastAsia"/>
@@ -117,11 +107,6 @@
             <w:tcW w:w="1843" w:type="dxa"/>
           </w:tcPr>
           <w:p>
-            <w:pPr>
-              <w:rPr>
-                <w:rFonts w:hint="eastAsia"/>
-              </w:rPr>
-            </w:pPr>
             <w:r>
               <w:rPr>
                 <w:rFonts w:hint="eastAsia"/>
@@ -138,11 +123,6 @@
             <w:tcW w:w="1843" w:type="dxa"/>
           </w:tcPr>
           <w:p>
-            <w:pPr>
-              <w:rPr>
-                <w:rFonts w:hint="eastAsia"/>
-              </w:rPr>
-            </w:pPr>
             <w:r>
               <w:rPr>
                 <w:rFonts w:hint="eastAsia"/>
@@ -159,11 +139,6 @@
             <w:tcW w:w="1780" w:type="dxa"/>
           </w:tcPr>
           <w:p>
-            <w:pPr>
-              <w:rPr>
-                <w:rFonts w:hint="eastAsia"/>
-              </w:rPr>
-            </w:pPr>
             <w:r>
               <w:rPr>
                 <w:rFonts w:hint="eastAsia"/>
@@ -171,10 +146,7 @@
               <w:t>M</w:t>
             </w:r>
             <w:r>
-              <w:t xml:space="preserve">ax </w:t>
-            </w:r>
-            <w:r>
-              <w:t>Length</w:t>
+              <w:t>ax Length</w:t>
             </w:r>
           </w:p>
         </w:tc>
@@ -185,11 +157,6 @@
             <w:tcW w:w="988" w:type="dxa"/>
           </w:tcPr>
           <w:p>
-            <w:pPr>
-              <w:rPr>
-                <w:rFonts w:hint="eastAsia"/>
-              </w:rPr>
-            </w:pPr>
             <w:r>
               <w:rPr>
                 <w:rFonts w:hint="eastAsia"/>
@@ -203,11 +170,6 @@
             <w:tcW w:w="1842" w:type="dxa"/>
           </w:tcPr>
           <w:p>
-            <w:pPr>
-              <w:rPr>
-                <w:rFonts w:hint="eastAsia"/>
-              </w:rPr>
-            </w:pPr>
             <w:r>
               <w:rPr>
                 <w:rFonts w:hint="eastAsia"/>
@@ -224,11 +186,6 @@
             <w:tcW w:w="1843" w:type="dxa"/>
           </w:tcPr>
           <w:p>
-            <w:pPr>
-              <w:rPr>
-                <w:rFonts w:hint="eastAsia"/>
-              </w:rPr>
-            </w:pPr>
             <w:r>
               <w:rPr>
                 <w:rFonts w:hint="eastAsia"/>
@@ -245,11 +202,6 @@
             <w:tcW w:w="1843" w:type="dxa"/>
           </w:tcPr>
           <w:p>
-            <w:pPr>
-              <w:rPr>
-                <w:rFonts w:hint="eastAsia"/>
-              </w:rPr>
-            </w:pPr>
             <w:r>
               <w:rPr>
                 <w:rFonts w:hint="eastAsia"/>
@@ -263,11 +215,6 @@
             <w:tcW w:w="1780" w:type="dxa"/>
           </w:tcPr>
           <w:p>
-            <w:pPr>
-              <w:rPr>
-                <w:rFonts w:hint="eastAsia"/>
-              </w:rPr>
-            </w:pPr>
             <w:r>
               <w:rPr>
                 <w:rFonts w:hint="eastAsia"/>
@@ -286,11 +233,6 @@
             <w:tcW w:w="988" w:type="dxa"/>
           </w:tcPr>
           <w:p>
-            <w:pPr>
-              <w:rPr>
-                <w:rFonts w:hint="eastAsia"/>
-              </w:rPr>
-            </w:pPr>
             <w:r>
               <w:rPr>
                 <w:rFonts w:hint="eastAsia"/>
@@ -304,11 +246,6 @@
             <w:tcW w:w="1842" w:type="dxa"/>
           </w:tcPr>
           <w:p>
-            <w:pPr>
-              <w:rPr>
-                <w:rFonts w:hint="eastAsia"/>
-              </w:rPr>
-            </w:pPr>
             <w:r>
               <w:rPr>
                 <w:rFonts w:hint="eastAsia"/>
@@ -325,11 +262,6 @@
             <w:tcW w:w="1843" w:type="dxa"/>
           </w:tcPr>
           <w:p>
-            <w:pPr>
-              <w:rPr>
-                <w:rFonts w:hint="eastAsia"/>
-              </w:rPr>
-            </w:pPr>
             <w:r>
               <w:rPr>
                 <w:rFonts w:hint="eastAsia"/>
@@ -346,11 +278,6 @@
             <w:tcW w:w="1843" w:type="dxa"/>
           </w:tcPr>
           <w:p>
-            <w:pPr>
-              <w:rPr>
-                <w:rFonts w:hint="eastAsia"/>
-              </w:rPr>
-            </w:pPr>
             <w:r>
               <w:rPr>
                 <w:rFonts w:hint="eastAsia"/>
@@ -367,11 +294,6 @@
             <w:tcW w:w="1780" w:type="dxa"/>
           </w:tcPr>
           <w:p>
-            <w:pPr>
-              <w:rPr>
-                <w:rFonts w:hint="eastAsia"/>
-              </w:rPr>
-            </w:pPr>
             <w:r>
               <w:rPr>
                 <w:rFonts w:hint="eastAsia"/>
@@ -389,61 +311,31 @@
           <w:tcPr>
             <w:tcW w:w="988" w:type="dxa"/>
           </w:tcPr>
-          <w:p>
-            <w:pPr>
-              <w:rPr>
-                <w:rFonts w:hint="eastAsia"/>
-              </w:rPr>
-            </w:pPr>
-          </w:p>
+          <w:p/>
         </w:tc>
         <w:tc>
           <w:tcPr>
             <w:tcW w:w="1842" w:type="dxa"/>
           </w:tcPr>
-          <w:p>
-            <w:pPr>
-              <w:rPr>
-                <w:rFonts w:hint="eastAsia"/>
-              </w:rPr>
-            </w:pPr>
-          </w:p>
-        </w:tc>
-        <w:tc>
-          <w:tcPr>
-            <w:tcW w:w="1843" w:type="dxa"/>
-          </w:tcPr>
-          <w:p>
-            <w:pPr>
-              <w:rPr>
-                <w:rFonts w:hint="eastAsia"/>
-              </w:rPr>
-            </w:pPr>
-          </w:p>
-        </w:tc>
-        <w:tc>
-          <w:tcPr>
-            <w:tcW w:w="1843" w:type="dxa"/>
-          </w:tcPr>
-          <w:p>
-            <w:pPr>
-              <w:rPr>
-                <w:rFonts w:hint="eastAsia"/>
-              </w:rPr>
-            </w:pPr>
-          </w:p>
+          <w:p/>
+        </w:tc>
+        <w:tc>
+          <w:tcPr>
+            <w:tcW w:w="1843" w:type="dxa"/>
+          </w:tcPr>
+          <w:p/>
+        </w:tc>
+        <w:tc>
+          <w:tcPr>
+            <w:tcW w:w="1843" w:type="dxa"/>
+          </w:tcPr>
+          <w:p/>
         </w:tc>
         <w:tc>
           <w:tcPr>
             <w:tcW w:w="1780" w:type="dxa"/>
           </w:tcPr>
-          <w:p>
-            <w:pPr>
-              <w:rPr>
-                <w:rFonts w:hint="eastAsia"/>
-              </w:rPr>
-            </w:pPr>
-          </w:p>
+          <w:p/>
         </w:tc>
       </w:tr>
       <w:bookmarkEnd w:id="0"/>
@@ -498,11 +390,6 @@
             <w:tcW w:w="988" w:type="dxa"/>
           </w:tcPr>
           <w:p>
-            <w:pPr>
-              <w:rPr>
-                <w:rFonts w:hint="eastAsia"/>
-              </w:rPr>
-            </w:pPr>
             <w:r>
               <w:rPr>
                 <w:rFonts w:hint="eastAsia"/>
@@ -519,11 +406,6 @@
             <w:tcW w:w="1842" w:type="dxa"/>
           </w:tcPr>
           <w:p>
-            <w:pPr>
-              <w:rPr>
-                <w:rFonts w:hint="eastAsia"/>
-              </w:rPr>
-            </w:pPr>
             <w:r>
               <w:rPr>
                 <w:rFonts w:hint="eastAsia"/>
@@ -540,11 +422,6 @@
             <w:tcW w:w="5466" w:type="dxa"/>
           </w:tcPr>
           <w:p>
-            <w:pPr>
-              <w:rPr>
-                <w:rFonts w:hint="eastAsia"/>
-              </w:rPr>
-            </w:pPr>
             <w:r>
               <w:rPr>
                 <w:rFonts w:hint="eastAsia"/>
@@ -563,11 +440,6 @@
             <w:tcW w:w="988" w:type="dxa"/>
           </w:tcPr>
           <w:p>
-            <w:pPr>
-              <w:rPr>
-                <w:rFonts w:hint="eastAsia"/>
-              </w:rPr>
-            </w:pPr>
             <w:r>
               <w:rPr>
                 <w:rFonts w:hint="eastAsia"/>
@@ -581,11 +453,6 @@
             <w:tcW w:w="1842" w:type="dxa"/>
           </w:tcPr>
           <w:p>
-            <w:pPr>
-              <w:rPr>
-                <w:rFonts w:hint="eastAsia"/>
-              </w:rPr>
-            </w:pPr>
             <w:r>
               <w:rPr>
                 <w:rFonts w:hint="eastAsia"/>
@@ -602,11 +469,6 @@
             <w:tcW w:w="5466" w:type="dxa"/>
           </w:tcPr>
           <w:p>
-            <w:pPr>
-              <w:rPr>
-                <w:rFonts w:hint="eastAsia"/>
-              </w:rPr>
-            </w:pPr>
             <w:r>
               <w:rPr>
                 <w:rFonts w:hint="eastAsia"/>
@@ -625,11 +487,6 @@
             <w:tcW w:w="988" w:type="dxa"/>
           </w:tcPr>
           <w:p>
-            <w:pPr>
-              <w:rPr>
-                <w:rFonts w:hint="eastAsia"/>
-              </w:rPr>
-            </w:pPr>
             <w:r>
               <w:rPr>
                 <w:rFonts w:hint="eastAsia"/>
@@ -643,11 +500,6 @@
             <w:tcW w:w="1842" w:type="dxa"/>
           </w:tcPr>
           <w:p>
-            <w:pPr>
-              <w:rPr>
-                <w:rFonts w:hint="eastAsia"/>
-              </w:rPr>
-            </w:pPr>
             <w:r>
               <w:rPr>
                 <w:rFonts w:hint="eastAsia"/>
@@ -664,11 +516,6 @@
             <w:tcW w:w="5466" w:type="dxa"/>
           </w:tcPr>
           <w:p>
-            <w:pPr>
-              <w:rPr>
-                <w:rFonts w:hint="eastAsia"/>
-              </w:rPr>
-            </w:pPr>
             <w:r>
               <w:rPr>
                 <w:rFonts w:hint="eastAsia"/>
@@ -687,11 +534,6 @@
             <w:tcW w:w="988" w:type="dxa"/>
           </w:tcPr>
           <w:p>
-            <w:pPr>
-              <w:rPr>
-                <w:rFonts w:hint="eastAsia"/>
-              </w:rPr>
-            </w:pPr>
             <w:r>
               <w:rPr>
                 <w:rFonts w:hint="eastAsia"/>
@@ -705,11 +547,6 @@
             <w:tcW w:w="1842" w:type="dxa"/>
           </w:tcPr>
           <w:p>
-            <w:pPr>
-              <w:rPr>
-                <w:rFonts w:hint="eastAsia"/>
-              </w:rPr>
-            </w:pPr>
             <w:r>
               <w:rPr>
                 <w:rFonts w:hint="eastAsia"/>
@@ -726,11 +563,6 @@
             <w:tcW w:w="5466" w:type="dxa"/>
           </w:tcPr>
           <w:p>
-            <w:pPr>
-              <w:rPr>
-                <w:rFonts w:hint="eastAsia"/>
-              </w:rPr>
-            </w:pPr>
             <w:r>
               <w:rPr>
                 <w:rFonts w:hint="eastAsia"/>
@@ -749,11 +581,6 @@
             <w:tcW w:w="988" w:type="dxa"/>
           </w:tcPr>
           <w:p>
-            <w:pPr>
-              <w:rPr>
-                <w:rFonts w:hint="eastAsia"/>
-              </w:rPr>
-            </w:pPr>
             <w:r>
               <w:rPr>
                 <w:rFonts w:hint="eastAsia"/>
@@ -766,35 +593,17 @@
           <w:tcPr>
             <w:tcW w:w="1842" w:type="dxa"/>
           </w:tcPr>
-          <w:p>
-            <w:pPr>
-              <w:rPr>
-                <w:rFonts w:hint="eastAsia"/>
-              </w:rPr>
-            </w:pPr>
-          </w:p>
+          <w:p/>
         </w:tc>
         <w:tc>
           <w:tcPr>
             <w:tcW w:w="5466" w:type="dxa"/>
           </w:tcPr>
-          <w:p>
-            <w:pPr>
-              <w:rPr>
-                <w:rFonts w:hint="eastAsia"/>
-              </w:rPr>
-            </w:pPr>
-          </w:p>
+          <w:p/>
         </w:tc>
       </w:tr>
     </w:tbl>
-    <w:p>
-      <w:pPr>
-        <w:rPr>
-          <w:rFonts w:hint="eastAsia"/>
-        </w:rPr>
-      </w:pPr>
-    </w:p>
+    <w:p/>
     <w:p>
       <w:pPr>
         <w:rPr>
@@ -837,11 +646,6 @@
             <w:tcW w:w="988" w:type="dxa"/>
           </w:tcPr>
           <w:p>
-            <w:pPr>
-              <w:rPr>
-                <w:rFonts w:hint="eastAsia"/>
-              </w:rPr>
-            </w:pPr>
             <w:r>
               <w:rPr>
                 <w:rFonts w:hint="eastAsia"/>
@@ -858,11 +662,6 @@
             <w:tcW w:w="1842" w:type="dxa"/>
           </w:tcPr>
           <w:p>
-            <w:pPr>
-              <w:rPr>
-                <w:rFonts w:hint="eastAsia"/>
-              </w:rPr>
-            </w:pPr>
             <w:r>
               <w:rPr>
                 <w:rFonts w:hint="eastAsia"/>
@@ -879,11 +678,6 @@
             <w:tcW w:w="1843" w:type="dxa"/>
           </w:tcPr>
           <w:p>
-            <w:pPr>
-              <w:rPr>
-                <w:rFonts w:hint="eastAsia"/>
-              </w:rPr>
-            </w:pPr>
             <w:r>
               <w:rPr>
                 <w:rFonts w:hint="eastAsia"/>
@@ -900,11 +694,6 @@
             <w:tcW w:w="1843" w:type="dxa"/>
           </w:tcPr>
           <w:p>
-            <w:pPr>
-              <w:rPr>
-                <w:rFonts w:hint="eastAsia"/>
-              </w:rPr>
-            </w:pPr>
             <w:r>
               <w:rPr>
                 <w:rFonts w:hint="eastAsia"/>
@@ -921,11 +710,6 @@
             <w:tcW w:w="1780" w:type="dxa"/>
           </w:tcPr>
           <w:p>
-            <w:pPr>
-              <w:rPr>
-                <w:rFonts w:hint="eastAsia"/>
-              </w:rPr>
-            </w:pPr>
             <w:r>
               <w:rPr>
                 <w:rFonts w:hint="eastAsia"/>
@@ -944,11 +728,6 @@
             <w:tcW w:w="988" w:type="dxa"/>
           </w:tcPr>
           <w:p>
-            <w:pPr>
-              <w:rPr>
-                <w:rFonts w:hint="eastAsia"/>
-              </w:rPr>
-            </w:pPr>
             <w:r>
               <w:rPr>
                 <w:rFonts w:hint="eastAsia"/>
@@ -962,11 +741,6 @@
             <w:tcW w:w="1842" w:type="dxa"/>
           </w:tcPr>
           <w:p>
-            <w:pPr>
-              <w:rPr>
-                <w:rFonts w:hint="eastAsia"/>
-              </w:rPr>
-            </w:pPr>
             <w:r>
               <w:t>Email</w:t>
             </w:r>
@@ -977,11 +751,6 @@
             <w:tcW w:w="1843" w:type="dxa"/>
           </w:tcPr>
           <w:p>
-            <w:pPr>
-              <w:rPr>
-                <w:rFonts w:hint="eastAsia"/>
-              </w:rPr>
-            </w:pPr>
             <w:r>
               <w:rPr>
                 <w:rFonts w:hint="eastAsia"/>
@@ -998,11 +767,6 @@
             <w:tcW w:w="1843" w:type="dxa"/>
           </w:tcPr>
           <w:p>
-            <w:pPr>
-              <w:rPr>
-                <w:rFonts w:hint="eastAsia"/>
-              </w:rPr>
-            </w:pPr>
             <w:r>
               <w:rPr>
                 <w:rFonts w:hint="eastAsia"/>
@@ -1016,11 +780,6 @@
             <w:tcW w:w="1780" w:type="dxa"/>
           </w:tcPr>
           <w:p>
-            <w:pPr>
-              <w:rPr>
-                <w:rFonts w:hint="eastAsia"/>
-              </w:rPr>
-            </w:pPr>
             <w:r>
               <w:rPr>
                 <w:rFonts w:hint="eastAsia"/>
@@ -1039,11 +798,6 @@
             <w:tcW w:w="988" w:type="dxa"/>
           </w:tcPr>
           <w:p>
-            <w:pPr>
-              <w:rPr>
-                <w:rFonts w:hint="eastAsia"/>
-              </w:rPr>
-            </w:pPr>
             <w:r>
               <w:rPr>
                 <w:rFonts w:hint="eastAsia"/>
@@ -1057,11 +811,6 @@
             <w:tcW w:w="1842" w:type="dxa"/>
           </w:tcPr>
           <w:p>
-            <w:pPr>
-              <w:rPr>
-                <w:rFonts w:hint="eastAsia"/>
-              </w:rPr>
-            </w:pPr>
             <w:r>
               <w:t>First Name</w:t>
             </w:r>
@@ -1072,11 +821,6 @@
             <w:tcW w:w="1843" w:type="dxa"/>
           </w:tcPr>
           <w:p>
-            <w:pPr>
-              <w:rPr>
-                <w:rFonts w:hint="eastAsia"/>
-              </w:rPr>
-            </w:pPr>
             <w:r>
               <w:rPr>
                 <w:rFonts w:hint="eastAsia"/>
@@ -1093,11 +837,6 @@
             <w:tcW w:w="1843" w:type="dxa"/>
           </w:tcPr>
           <w:p>
-            <w:pPr>
-              <w:rPr>
-                <w:rFonts w:hint="eastAsia"/>
-              </w:rPr>
-            </w:pPr>
             <w:r>
               <w:rPr>
                 <w:rFonts w:hint="eastAsia"/>
@@ -1111,11 +850,6 @@
             <w:tcW w:w="1780" w:type="dxa"/>
           </w:tcPr>
           <w:p>
-            <w:pPr>
-              <w:rPr>
-                <w:rFonts w:hint="eastAsia"/>
-              </w:rPr>
-            </w:pPr>
             <w:r>
               <w:t>45</w:t>
             </w:r>
@@ -1128,11 +862,6 @@
             <w:tcW w:w="988" w:type="dxa"/>
           </w:tcPr>
           <w:p>
-            <w:pPr>
-              <w:rPr>
-                <w:rFonts w:hint="eastAsia"/>
-              </w:rPr>
-            </w:pPr>
             <w:r>
               <w:rPr>
                 <w:rFonts w:hint="eastAsia"/>
@@ -1146,11 +875,6 @@
             <w:tcW w:w="1842" w:type="dxa"/>
           </w:tcPr>
           <w:p>
-            <w:pPr>
-              <w:rPr>
-                <w:rFonts w:hint="eastAsia"/>
-              </w:rPr>
-            </w:pPr>
             <w:r>
               <w:rPr>
                 <w:rFonts w:hint="eastAsia"/>
@@ -1167,11 +891,6 @@
             <w:tcW w:w="1843" w:type="dxa"/>
           </w:tcPr>
           <w:p>
-            <w:pPr>
-              <w:rPr>
-                <w:rFonts w:hint="eastAsia"/>
-              </w:rPr>
-            </w:pPr>
             <w:r>
               <w:rPr>
                 <w:rFonts w:hint="eastAsia"/>
@@ -1188,11 +907,6 @@
             <w:tcW w:w="1843" w:type="dxa"/>
           </w:tcPr>
           <w:p>
-            <w:pPr>
-              <w:rPr>
-                <w:rFonts w:hint="eastAsia"/>
-              </w:rPr>
-            </w:pPr>
             <w:r>
               <w:rPr>
                 <w:rFonts w:hint="eastAsia"/>
@@ -1206,11 +920,6 @@
             <w:tcW w:w="1780" w:type="dxa"/>
           </w:tcPr>
           <w:p>
-            <w:pPr>
-              <w:rPr>
-                <w:rFonts w:hint="eastAsia"/>
-              </w:rPr>
-            </w:pPr>
             <w:r>
               <w:rPr>
                 <w:rFonts w:hint="eastAsia"/>
@@ -1229,11 +938,6 @@
             <w:tcW w:w="988" w:type="dxa"/>
           </w:tcPr>
           <w:p>
-            <w:pPr>
-              <w:rPr>
-                <w:rFonts w:hint="eastAsia"/>
-              </w:rPr>
-            </w:pPr>
             <w:r>
               <w:rPr>
                 <w:rFonts w:hint="eastAsia"/>
@@ -1247,11 +951,6 @@
             <w:tcW w:w="1842" w:type="dxa"/>
           </w:tcPr>
           <w:p>
-            <w:pPr>
-              <w:rPr>
-                <w:rFonts w:hint="eastAsia"/>
-              </w:rPr>
-            </w:pPr>
             <w:r>
               <w:rPr>
                 <w:rFonts w:hint="eastAsia"/>
@@ -1268,11 +967,6 @@
             <w:tcW w:w="1843" w:type="dxa"/>
           </w:tcPr>
           <w:p>
-            <w:pPr>
-              <w:rPr>
-                <w:rFonts w:hint="eastAsia"/>
-              </w:rPr>
-            </w:pPr>
             <w:r>
               <w:rPr>
                 <w:rFonts w:hint="eastAsia"/>
@@ -1289,11 +983,6 @@
             <w:tcW w:w="1843" w:type="dxa"/>
           </w:tcPr>
           <w:p>
-            <w:pPr>
-              <w:rPr>
-                <w:rFonts w:hint="eastAsia"/>
-              </w:rPr>
-            </w:pPr>
             <w:r>
               <w:rPr>
                 <w:rFonts w:hint="eastAsia"/>
@@ -1307,11 +996,6 @@
             <w:tcW w:w="1780" w:type="dxa"/>
           </w:tcPr>
           <w:p>
-            <w:pPr>
-              <w:rPr>
-                <w:rFonts w:hint="eastAsia"/>
-              </w:rPr>
-            </w:pPr>
             <w:r>
               <w:rPr>
                 <w:rFonts w:hint="eastAsia"/>
@@ -1330,11 +1014,6 @@
             <w:tcW w:w="988" w:type="dxa"/>
           </w:tcPr>
           <w:p>
-            <w:pPr>
-              <w:rPr>
-                <w:rFonts w:hint="eastAsia"/>
-              </w:rPr>
-            </w:pPr>
             <w:r>
               <w:rPr>
                 <w:rFonts w:hint="eastAsia"/>
@@ -1348,11 +1027,6 @@
             <w:tcW w:w="1842" w:type="dxa"/>
           </w:tcPr>
           <w:p>
-            <w:pPr>
-              <w:rPr>
-                <w:rFonts w:hint="eastAsia"/>
-              </w:rPr>
-            </w:pPr>
             <w:r>
               <w:rPr>
                 <w:rFonts w:hint="eastAsia"/>
@@ -1369,11 +1043,6 @@
             <w:tcW w:w="1843" w:type="dxa"/>
           </w:tcPr>
           <w:p>
-            <w:pPr>
-              <w:rPr>
-                <w:rFonts w:hint="eastAsia"/>
-              </w:rPr>
-            </w:pPr>
             <w:r>
               <w:rPr>
                 <w:rFonts w:hint="eastAsia"/>
@@ -1389,25 +1058,13 @@
           <w:tcPr>
             <w:tcW w:w="1843" w:type="dxa"/>
           </w:tcPr>
-          <w:p>
-            <w:pPr>
-              <w:rPr>
-                <w:rFonts w:hint="eastAsia"/>
-              </w:rPr>
-            </w:pPr>
-          </w:p>
+          <w:p/>
         </w:tc>
         <w:tc>
           <w:tcPr>
             <w:tcW w:w="1780" w:type="dxa"/>
           </w:tcPr>
-          <w:p>
-            <w:pPr>
-              <w:rPr>
-                <w:rFonts w:hint="eastAsia"/>
-              </w:rPr>
-            </w:pPr>
-          </w:p>
+          <w:p/>
         </w:tc>
       </w:tr>
       <w:tr>
@@ -1416,11 +1073,6 @@
             <w:tcW w:w="988" w:type="dxa"/>
           </w:tcPr>
           <w:p>
-            <w:pPr>
-              <w:rPr>
-                <w:rFonts w:hint="eastAsia"/>
-              </w:rPr>
-            </w:pPr>
             <w:r>
               <w:rPr>
                 <w:rFonts w:hint="eastAsia"/>
@@ -1434,11 +1086,6 @@
             <w:tcW w:w="1842" w:type="dxa"/>
           </w:tcPr>
           <w:p>
-            <w:pPr>
-              <w:rPr>
-                <w:rFonts w:hint="eastAsia"/>
-              </w:rPr>
-            </w:pPr>
             <w:r>
               <w:rPr>
                 <w:rFonts w:hint="eastAsia"/>
@@ -1455,11 +1102,6 @@
             <w:tcW w:w="1843" w:type="dxa"/>
           </w:tcPr>
           <w:p>
-            <w:pPr>
-              <w:rPr>
-                <w:rFonts w:hint="eastAsia"/>
-              </w:rPr>
-            </w:pPr>
             <w:r>
               <w:rPr>
                 <w:rFonts w:hint="eastAsia"/>
@@ -1475,25 +1117,13 @@
           <w:tcPr>
             <w:tcW w:w="1843" w:type="dxa"/>
           </w:tcPr>
-          <w:p>
-            <w:pPr>
-              <w:rPr>
-                <w:rFonts w:hint="eastAsia"/>
-              </w:rPr>
-            </w:pPr>
-          </w:p>
+          <w:p/>
         </w:tc>
         <w:tc>
           <w:tcPr>
             <w:tcW w:w="1780" w:type="dxa"/>
           </w:tcPr>
-          <w:p>
-            <w:pPr>
-              <w:rPr>
-                <w:rFonts w:hint="eastAsia"/>
-              </w:rPr>
-            </w:pPr>
-          </w:p>
+          <w:p/>
         </w:tc>
       </w:tr>
       <w:tr>
@@ -1502,11 +1132,6 @@
             <w:tcW w:w="988" w:type="dxa"/>
           </w:tcPr>
           <w:p>
-            <w:pPr>
-              <w:rPr>
-                <w:rFonts w:hint="eastAsia"/>
-              </w:rPr>
-            </w:pPr>
             <w:r>
               <w:rPr>
                 <w:rFonts w:hint="eastAsia"/>
@@ -1520,11 +1145,6 @@
             <w:tcW w:w="1842" w:type="dxa"/>
           </w:tcPr>
           <w:p>
-            <w:pPr>
-              <w:rPr>
-                <w:rFonts w:hint="eastAsia"/>
-              </w:rPr>
-            </w:pPr>
             <w:r>
               <w:rPr>
                 <w:rFonts w:hint="eastAsia"/>
@@ -1540,37 +1160,19 @@
           <w:tcPr>
             <w:tcW w:w="1843" w:type="dxa"/>
           </w:tcPr>
-          <w:p>
-            <w:pPr>
-              <w:rPr>
-                <w:rFonts w:hint="eastAsia"/>
-              </w:rPr>
-            </w:pPr>
-          </w:p>
-        </w:tc>
-        <w:tc>
-          <w:tcPr>
-            <w:tcW w:w="1843" w:type="dxa"/>
-          </w:tcPr>
-          <w:p>
-            <w:pPr>
-              <w:rPr>
-                <w:rFonts w:hint="eastAsia"/>
-              </w:rPr>
-            </w:pPr>
-          </w:p>
+          <w:p/>
+        </w:tc>
+        <w:tc>
+          <w:tcPr>
+            <w:tcW w:w="1843" w:type="dxa"/>
+          </w:tcPr>
+          <w:p/>
         </w:tc>
         <w:tc>
           <w:tcPr>
             <w:tcW w:w="1780" w:type="dxa"/>
           </w:tcPr>
-          <w:p>
-            <w:pPr>
-              <w:rPr>
-                <w:rFonts w:hint="eastAsia"/>
-              </w:rPr>
-            </w:pPr>
-          </w:p>
+          <w:p/>
         </w:tc>
       </w:tr>
       <w:tr>
@@ -1578,65 +1180,369 @@
           <w:tcPr>
             <w:tcW w:w="988" w:type="dxa"/>
           </w:tcPr>
-          <w:p>
-            <w:pPr>
-              <w:rPr>
-                <w:rFonts w:hint="eastAsia"/>
-              </w:rPr>
-            </w:pPr>
-          </w:p>
+          <w:p/>
         </w:tc>
         <w:tc>
           <w:tcPr>
             <w:tcW w:w="1842" w:type="dxa"/>
           </w:tcPr>
-          <w:p>
-            <w:pPr>
-              <w:rPr>
-                <w:rFonts w:hint="eastAsia"/>
-              </w:rPr>
-            </w:pPr>
-          </w:p>
-        </w:tc>
-        <w:tc>
-          <w:tcPr>
-            <w:tcW w:w="1843" w:type="dxa"/>
-          </w:tcPr>
-          <w:p>
-            <w:pPr>
-              <w:rPr>
-                <w:rFonts w:hint="eastAsia"/>
-              </w:rPr>
-            </w:pPr>
-          </w:p>
-        </w:tc>
-        <w:tc>
-          <w:tcPr>
-            <w:tcW w:w="1843" w:type="dxa"/>
-          </w:tcPr>
-          <w:p>
-            <w:pPr>
-              <w:rPr>
-                <w:rFonts w:hint="eastAsia"/>
-              </w:rPr>
-            </w:pPr>
-          </w:p>
+          <w:p/>
+        </w:tc>
+        <w:tc>
+          <w:tcPr>
+            <w:tcW w:w="1843" w:type="dxa"/>
+          </w:tcPr>
+          <w:p/>
+        </w:tc>
+        <w:tc>
+          <w:tcPr>
+            <w:tcW w:w="1843" w:type="dxa"/>
+          </w:tcPr>
+          <w:p/>
         </w:tc>
         <w:tc>
           <w:tcPr>
             <w:tcW w:w="1780" w:type="dxa"/>
           </w:tcPr>
-          <w:p>
-            <w:pPr>
-              <w:rPr>
-                <w:rFonts w:hint="eastAsia"/>
-              </w:rPr>
-            </w:pPr>
-          </w:p>
+          <w:p/>
         </w:tc>
       </w:tr>
     </w:tbl>
     <w:p/>
+    <w:p>
+      <w:r>
+        <w:rPr>
+          <w:rFonts w:hint="eastAsia"/>
+        </w:rPr>
+        <w:t>Category</w:t>
+      </w:r>
+    </w:p>
+    <w:p/>
+    <w:p>
+      <w:r>
+        <w:rPr>
+          <w:rFonts w:hint="eastAsia"/>
+        </w:rPr>
+        <w:t>Category</w:t>
+      </w:r>
+      <w:r>
+        <w:t xml:space="preserve"> I</w:t>
+      </w:r>
+      <w:r>
+        <w:rPr>
+          <w:rFonts w:hint="eastAsia"/>
+        </w:rPr>
+        <w:t>nformation</w:t>
+      </w:r>
+    </w:p>
+    <w:tbl>
+      <w:tblPr>
+        <w:tblStyle w:val="a4"/>
+        <w:tblW w:w="0" w:type="auto"/>
+        <w:tblLook w:val="04A0" w:firstRow="1" w:lastRow="0" w:firstColumn="1" w:lastColumn="0" w:noHBand="0" w:noVBand="1"/>
+      </w:tblPr>
+      <w:tblGrid>
+        <w:gridCol w:w="988"/>
+        <w:gridCol w:w="1842"/>
+        <w:gridCol w:w="5466"/>
+      </w:tblGrid>
+      <w:tr>
+        <w:tc>
+          <w:tcPr>
+            <w:tcW w:w="988" w:type="dxa"/>
+          </w:tcPr>
+          <w:p>
+            <w:r>
+              <w:rPr>
+                <w:rFonts w:hint="eastAsia"/>
+              </w:rPr>
+              <w:t>N</w:t>
+            </w:r>
+            <w:r>
+              <w:t>o.</w:t>
+            </w:r>
+          </w:p>
+        </w:tc>
+        <w:tc>
+          <w:tcPr>
+            <w:tcW w:w="1842" w:type="dxa"/>
+          </w:tcPr>
+          <w:p>
+            <w:r>
+              <w:rPr>
+                <w:rFonts w:hint="eastAsia"/>
+              </w:rPr>
+              <w:t>N</w:t>
+            </w:r>
+            <w:r>
+              <w:t>ame</w:t>
+            </w:r>
+          </w:p>
+        </w:tc>
+        <w:tc>
+          <w:tcPr>
+            <w:tcW w:w="5466" w:type="dxa"/>
+          </w:tcPr>
+          <w:p>
+            <w:r>
+              <w:rPr>
+                <w:rFonts w:hint="eastAsia"/>
+              </w:rPr>
+              <w:t>D</w:t>
+            </w:r>
+            <w:r>
+              <w:t>escription</w:t>
+            </w:r>
+          </w:p>
+        </w:tc>
+      </w:tr>
+      <w:tr>
+        <w:tc>
+          <w:tcPr>
+            <w:tcW w:w="988" w:type="dxa"/>
+          </w:tcPr>
+          <w:p>
+            <w:r>
+              <w:rPr>
+                <w:rFonts w:hint="eastAsia"/>
+              </w:rPr>
+              <w:t>1</w:t>
+            </w:r>
+          </w:p>
+        </w:tc>
+        <w:tc>
+          <w:tcPr>
+            <w:tcW w:w="1842" w:type="dxa"/>
+          </w:tcPr>
+          <w:p>
+            <w:r>
+              <w:t>N</w:t>
+            </w:r>
+            <w:r>
+              <w:rPr>
+                <w:rFonts w:hint="eastAsia"/>
+              </w:rPr>
+              <w:t>ame</w:t>
+            </w:r>
+          </w:p>
+        </w:tc>
+        <w:tc>
+          <w:tcPr>
+            <w:tcW w:w="5466" w:type="dxa"/>
+          </w:tcPr>
+          <w:p>
+            <w:r>
+              <w:t>N</w:t>
+            </w:r>
+            <w:r>
+              <w:rPr>
+                <w:rFonts w:hint="eastAsia"/>
+              </w:rPr>
+              <w:t>ame</w:t>
+            </w:r>
+            <w:r>
+              <w:t xml:space="preserve"> </w:t>
+            </w:r>
+            <w:r>
+              <w:rPr>
+                <w:rFonts w:hint="eastAsia"/>
+              </w:rPr>
+              <w:t>of</w:t>
+            </w:r>
+            <w:r>
+              <w:t xml:space="preserve"> C</w:t>
+            </w:r>
+            <w:r>
+              <w:rPr>
+                <w:rFonts w:hint="eastAsia"/>
+              </w:rPr>
+              <w:t>ategories</w:t>
+            </w:r>
+            <w:r>
+              <w:t xml:space="preserve"> – </w:t>
+            </w:r>
+            <w:r>
+              <w:rPr>
+                <w:rFonts w:hint="eastAsia"/>
+              </w:rPr>
+              <w:t>must</w:t>
+            </w:r>
+            <w:r>
+              <w:t xml:space="preserve"> </w:t>
+            </w:r>
+            <w:r>
+              <w:rPr>
+                <w:rFonts w:hint="eastAsia"/>
+              </w:rPr>
+              <w:t>be</w:t>
+            </w:r>
+            <w:r>
+              <w:t xml:space="preserve"> </w:t>
+            </w:r>
+            <w:r>
+              <w:rPr>
+                <w:rFonts w:hint="eastAsia"/>
+              </w:rPr>
+              <w:t>unique</w:t>
+            </w:r>
+          </w:p>
+        </w:tc>
+      </w:tr>
+      <w:tr>
+        <w:tc>
+          <w:tcPr>
+            <w:tcW w:w="988" w:type="dxa"/>
+          </w:tcPr>
+          <w:p>
+            <w:r>
+              <w:rPr>
+                <w:rFonts w:hint="eastAsia"/>
+              </w:rPr>
+              <w:t>2</w:t>
+            </w:r>
+          </w:p>
+        </w:tc>
+        <w:tc>
+          <w:tcPr>
+            <w:tcW w:w="1842" w:type="dxa"/>
+          </w:tcPr>
+          <w:p>
+            <w:r>
+              <w:t>I</w:t>
+            </w:r>
+            <w:r>
+              <w:rPr>
+                <w:rFonts w:hint="eastAsia"/>
+              </w:rPr>
+              <w:t>mage</w:t>
+            </w:r>
+          </w:p>
+        </w:tc>
+        <w:tc>
+          <w:tcPr>
+            <w:tcW w:w="5466" w:type="dxa"/>
+          </w:tcPr>
+          <w:p>
+            <w:r>
+              <w:rPr>
+                <w:rFonts w:hint="eastAsia"/>
+              </w:rPr>
+              <w:t>An</w:t>
+            </w:r>
+            <w:r>
+              <w:t xml:space="preserve"> </w:t>
+            </w:r>
+            <w:r>
+              <w:rPr>
+                <w:rFonts w:hint="eastAsia"/>
+              </w:rPr>
+              <w:t>image</w:t>
+            </w:r>
+            <w:r>
+              <w:t xml:space="preserve"> </w:t>
+            </w:r>
+            <w:r>
+              <w:rPr>
+                <w:rFonts w:hint="eastAsia"/>
+              </w:rPr>
+              <w:t>representing</w:t>
+            </w:r>
+            <w:r>
+              <w:t xml:space="preserve"> </w:t>
+            </w:r>
+            <w:r>
+              <w:rPr>
+                <w:rFonts w:hint="eastAsia"/>
+              </w:rPr>
+              <w:t>the</w:t>
+            </w:r>
+            <w:r>
+              <w:t xml:space="preserve"> </w:t>
+            </w:r>
+            <w:r>
+              <w:rPr>
+                <w:rFonts w:hint="eastAsia"/>
+              </w:rPr>
+              <w:t>category</w:t>
+            </w:r>
+          </w:p>
+        </w:tc>
+      </w:tr>
+      <w:tr>
+        <w:tc>
+          <w:tcPr>
+            <w:tcW w:w="988" w:type="dxa"/>
+          </w:tcPr>
+          <w:p>
+            <w:r>
+              <w:rPr>
+                <w:rFonts w:hint="eastAsia"/>
+              </w:rPr>
+              <w:t>3</w:t>
+            </w:r>
+          </w:p>
+        </w:tc>
+        <w:tc>
+          <w:tcPr>
+            <w:tcW w:w="1842" w:type="dxa"/>
+          </w:tcPr>
+          <w:p>
+            <w:r>
+              <w:rPr>
+                <w:rFonts w:hint="eastAsia"/>
+              </w:rPr>
+              <w:t>Parent</w:t>
+            </w:r>
+          </w:p>
+        </w:tc>
+        <w:tc>
+          <w:tcPr>
+            <w:tcW w:w="5466" w:type="dxa"/>
+          </w:tcPr>
+          <w:p>
+            <w:r>
+              <w:rPr>
+                <w:rFonts w:hint="eastAsia"/>
+              </w:rPr>
+              <w:t>Parent</w:t>
+            </w:r>
+            <w:r>
+              <w:t xml:space="preserve"> category if it </w:t>
+            </w:r>
+            <w:r>
+              <w:t>is not the super root category</w:t>
+            </w:r>
+          </w:p>
+        </w:tc>
+      </w:tr>
+      <w:tr>
+        <w:tc>
+          <w:tcPr>
+            <w:tcW w:w="988" w:type="dxa"/>
+          </w:tcPr>
+          <w:p>
+            <w:r>
+              <w:rPr>
+                <w:rFonts w:hint="eastAsia"/>
+              </w:rPr>
+              <w:t>4</w:t>
+            </w:r>
+          </w:p>
+        </w:tc>
+        <w:tc>
+          <w:tcPr>
+            <w:tcW w:w="1842" w:type="dxa"/>
+          </w:tcPr>
+          <w:p/>
+        </w:tc>
+        <w:tc>
+          <w:tcPr>
+            <w:tcW w:w="5466" w:type="dxa"/>
+          </w:tcPr>
+          <w:p/>
+        </w:tc>
+      </w:tr>
+    </w:tbl>
     <w:p>
       <w:pPr>
         <w:rPr>
@@ -1871,6 +1777,7 @@
     <w:lsdException w:name="HTML Sample" w:semiHidden="1" w:unhideWhenUsed="1"/>
     <w:lsdException w:name="HTML Typewriter" w:semiHidden="1" w:unhideWhenUsed="1"/>
     <w:lsdException w:name="HTML Variable" w:semiHidden="1" w:unhideWhenUsed="1"/>
+    <w:lsdException w:name="Normal Table" w:semiHidden="1" w:unhideWhenUsed="1"/>
     <w:lsdException w:name="annotation subject" w:semiHidden="1" w:unhideWhenUsed="1"/>
     <w:lsdException w:name="No List" w:semiHidden="1" w:unhideWhenUsed="1"/>
     <w:lsdException w:name="Outline List 1" w:semiHidden="1" w:unhideWhenUsed="1"/>
@@ -1917,8 +1824,10 @@
     <w:lsdException w:name="Table Subtle 2" w:semiHidden="1" w:unhideWhenUsed="1"/>
     <w:lsdException w:name="Table Web 1" w:semiHidden="1" w:unhideWhenUsed="1"/>
     <w:lsdException w:name="Table Web 2" w:semiHidden="1" w:unhideWhenUsed="1"/>
+    <w:lsdException w:name="Table Web 3" w:semiHidden="1" w:unhideWhenUsed="1"/>
     <w:lsdException w:name="Balloon Text" w:semiHidden="1" w:unhideWhenUsed="1"/>
     <w:lsdException w:name="Table Grid" w:uiPriority="39"/>
+    <w:lsdException w:name="Table Theme" w:semiHidden="1" w:unhideWhenUsed="1"/>
     <w:lsdException w:name="Placeholder Text" w:semiHidden="1"/>
     <w:lsdException w:name="No Spacing" w:uiPriority="1" w:qFormat="1"/>
     <w:lsdException w:name="Light Shading" w:uiPriority="60"/>

--- a/03-Solution Design/02-Use Case, Classes, Database/Database Design.docx
+++ b/03-Solution Design/02-Use Case, Classes, Database/Database Design.docx
@@ -1213,11 +1213,12 @@
       <w:r>
         <w:rPr>
           <w:rFonts w:hint="eastAsia"/>
+          <w:b/>
+          <w:bCs/>
         </w:rPr>
         <w:t>Category</w:t>
       </w:r>
     </w:p>
-    <w:p/>
     <w:p>
       <w:r>
         <w:rPr>
@@ -1543,6 +1544,305 @@
         </w:tc>
       </w:tr>
     </w:tbl>
+    <w:p/>
+    <w:p>
+      <w:pPr>
+        <w:rPr>
+          <w:b/>
+          <w:bCs/>
+        </w:rPr>
+      </w:pPr>
+      <w:r>
+        <w:rPr>
+          <w:rFonts w:hint="eastAsia"/>
+          <w:b/>
+          <w:bCs/>
+        </w:rPr>
+        <w:t>B</w:t>
+      </w:r>
+      <w:r>
+        <w:rPr>
+          <w:b/>
+          <w:bCs/>
+        </w:rPr>
+        <w:t>rand</w:t>
+      </w:r>
+    </w:p>
+    <w:p>
+      <w:r>
+        <w:t>Brand</w:t>
+      </w:r>
+      <w:r>
+        <w:t xml:space="preserve"> I</w:t>
+      </w:r>
+      <w:r>
+        <w:rPr>
+          <w:rFonts w:hint="eastAsia"/>
+        </w:rPr>
+        <w:t>nformation</w:t>
+      </w:r>
+    </w:p>
+    <w:tbl>
+      <w:tblPr>
+        <w:tblStyle w:val="a4"/>
+        <w:tblW w:w="0" w:type="auto"/>
+        <w:tblLook w:val="04A0" w:firstRow="1" w:lastRow="0" w:firstColumn="1" w:lastColumn="0" w:noHBand="0" w:noVBand="1"/>
+      </w:tblPr>
+      <w:tblGrid>
+        <w:gridCol w:w="988"/>
+        <w:gridCol w:w="1842"/>
+        <w:gridCol w:w="5466"/>
+      </w:tblGrid>
+      <w:tr>
+        <w:tc>
+          <w:tcPr>
+            <w:tcW w:w="988" w:type="dxa"/>
+          </w:tcPr>
+          <w:p>
+            <w:r>
+              <w:rPr>
+                <w:rFonts w:hint="eastAsia"/>
+              </w:rPr>
+              <w:t>N</w:t>
+            </w:r>
+            <w:r>
+              <w:t>o.</w:t>
+            </w:r>
+          </w:p>
+        </w:tc>
+        <w:tc>
+          <w:tcPr>
+            <w:tcW w:w="1842" w:type="dxa"/>
+          </w:tcPr>
+          <w:p>
+            <w:r>
+              <w:rPr>
+                <w:rFonts w:hint="eastAsia"/>
+              </w:rPr>
+              <w:t>N</w:t>
+            </w:r>
+            <w:r>
+              <w:t>ame</w:t>
+            </w:r>
+          </w:p>
+        </w:tc>
+        <w:tc>
+          <w:tcPr>
+            <w:tcW w:w="5466" w:type="dxa"/>
+          </w:tcPr>
+          <w:p>
+            <w:r>
+              <w:rPr>
+                <w:rFonts w:hint="eastAsia"/>
+              </w:rPr>
+              <w:t>D</w:t>
+            </w:r>
+            <w:r>
+              <w:t>escription</w:t>
+            </w:r>
+          </w:p>
+        </w:tc>
+      </w:tr>
+      <w:tr>
+        <w:tc>
+          <w:tcPr>
+            <w:tcW w:w="988" w:type="dxa"/>
+          </w:tcPr>
+          <w:p>
+            <w:r>
+              <w:rPr>
+                <w:rFonts w:hint="eastAsia"/>
+              </w:rPr>
+              <w:t>1</w:t>
+            </w:r>
+          </w:p>
+        </w:tc>
+        <w:tc>
+          <w:tcPr>
+            <w:tcW w:w="1842" w:type="dxa"/>
+          </w:tcPr>
+          <w:p>
+            <w:r>
+              <w:t>N</w:t>
+            </w:r>
+            <w:r>
+              <w:rPr>
+                <w:rFonts w:hint="eastAsia"/>
+              </w:rPr>
+              <w:t>ame</w:t>
+            </w:r>
+          </w:p>
+        </w:tc>
+        <w:tc>
+          <w:tcPr>
+            <w:tcW w:w="5466" w:type="dxa"/>
+          </w:tcPr>
+          <w:p>
+            <w:r>
+              <w:t>N</w:t>
+            </w:r>
+            <w:r>
+              <w:rPr>
+                <w:rFonts w:hint="eastAsia"/>
+              </w:rPr>
+              <w:t>ame</w:t>
+            </w:r>
+            <w:r>
+              <w:t xml:space="preserve"> </w:t>
+            </w:r>
+            <w:r>
+              <w:rPr>
+                <w:rFonts w:hint="eastAsia"/>
+              </w:rPr>
+              <w:t>of</w:t>
+            </w:r>
+            <w:r>
+              <w:t xml:space="preserve"> </w:t>
+            </w:r>
+            <w:r>
+              <w:t>brand or company</w:t>
+            </w:r>
+            <w:r>
+              <w:t xml:space="preserve"> – </w:t>
+            </w:r>
+            <w:r>
+              <w:rPr>
+                <w:rFonts w:hint="eastAsia"/>
+              </w:rPr>
+              <w:t>must</w:t>
+            </w:r>
+            <w:r>
+              <w:t xml:space="preserve"> </w:t>
+            </w:r>
+            <w:r>
+              <w:rPr>
+                <w:rFonts w:hint="eastAsia"/>
+              </w:rPr>
+              <w:t>be</w:t>
+            </w:r>
+            <w:r>
+              <w:t xml:space="preserve"> </w:t>
+            </w:r>
+            <w:r>
+              <w:rPr>
+                <w:rFonts w:hint="eastAsia"/>
+              </w:rPr>
+              <w:t>unique</w:t>
+            </w:r>
+          </w:p>
+        </w:tc>
+      </w:tr>
+      <w:tr>
+        <w:tc>
+          <w:tcPr>
+            <w:tcW w:w="988" w:type="dxa"/>
+          </w:tcPr>
+          <w:p>
+            <w:r>
+              <w:rPr>
+                <w:rFonts w:hint="eastAsia"/>
+              </w:rPr>
+              <w:t>2</w:t>
+            </w:r>
+          </w:p>
+        </w:tc>
+        <w:tc>
+          <w:tcPr>
+            <w:tcW w:w="1842" w:type="dxa"/>
+          </w:tcPr>
+          <w:p>
+            <w:r>
+              <w:t>Logo</w:t>
+            </w:r>
+          </w:p>
+        </w:tc>
+        <w:tc>
+          <w:tcPr>
+            <w:tcW w:w="5466" w:type="dxa"/>
+          </w:tcPr>
+          <w:p>
+            <w:r>
+              <w:rPr>
+                <w:rFonts w:hint="eastAsia"/>
+              </w:rPr>
+              <w:t>L</w:t>
+            </w:r>
+            <w:r>
+              <w:t>ogo of the brand or company</w:t>
+            </w:r>
+          </w:p>
+        </w:tc>
+      </w:tr>
+      <w:tr>
+        <w:tc>
+          <w:tcPr>
+            <w:tcW w:w="988" w:type="dxa"/>
+          </w:tcPr>
+          <w:p>
+            <w:r>
+              <w:rPr>
+                <w:rFonts w:hint="eastAsia"/>
+              </w:rPr>
+              <w:t>3</w:t>
+            </w:r>
+          </w:p>
+        </w:tc>
+        <w:tc>
+          <w:tcPr>
+            <w:tcW w:w="1842" w:type="dxa"/>
+          </w:tcPr>
+          <w:p>
+            <w:r>
+              <w:rPr>
+                <w:rFonts w:hint="eastAsia"/>
+              </w:rPr>
+              <w:t>C</w:t>
+            </w:r>
+            <w:r>
+              <w:t>ategories</w:t>
+            </w:r>
+          </w:p>
+        </w:tc>
+        <w:tc>
+          <w:tcPr>
+            <w:tcW w:w="5466" w:type="dxa"/>
+          </w:tcPr>
+          <w:p>
+            <w:r>
+              <w:t>Products made by the company fall into this category</w:t>
+            </w:r>
+          </w:p>
+        </w:tc>
+      </w:tr>
+      <w:tr>
+        <w:tc>
+          <w:tcPr>
+            <w:tcW w:w="988" w:type="dxa"/>
+          </w:tcPr>
+          <w:p>
+            <w:r>
+              <w:rPr>
+                <w:rFonts w:hint="eastAsia"/>
+              </w:rPr>
+              <w:t>4</w:t>
+            </w:r>
+          </w:p>
+        </w:tc>
+        <w:tc>
+          <w:tcPr>
+            <w:tcW w:w="1842" w:type="dxa"/>
+          </w:tcPr>
+          <w:p/>
+        </w:tc>
+        <w:tc>
+          <w:tcPr>
+            <w:tcW w:w="5466" w:type="dxa"/>
+          </w:tcPr>
+          <w:p/>
+        </w:tc>
+      </w:tr>
+    </w:tbl>
+    <w:p/>
     <w:p>
       <w:pPr>
         <w:rPr>

--- a/03-Solution Design/02-Use Case, Classes, Database/Database Design.docx
+++ b/03-Solution Design/02-Use Case, Classes, Database/Database Design.docx
@@ -1570,10 +1570,7 @@
     </w:p>
     <w:p>
       <w:r>
-        <w:t>Brand</w:t>
-      </w:r>
-      <w:r>
-        <w:t xml:space="preserve"> I</w:t>
+        <w:t>Brand I</w:t>
       </w:r>
       <w:r>
         <w:rPr>
@@ -1697,13 +1694,7 @@
               <w:t>of</w:t>
             </w:r>
             <w:r>
-              <w:t xml:space="preserve"> </w:t>
-            </w:r>
-            <w:r>
-              <w:t>brand or company</w:t>
-            </w:r>
-            <w:r>
-              <w:t xml:space="preserve"> – </w:t>
+              <w:t xml:space="preserve"> brand or company – </w:t>
             </w:r>
             <w:r>
               <w:rPr>
@@ -1843,6 +1834,920 @@
       </w:tr>
     </w:tbl>
     <w:p/>
+    <w:p>
+      <w:pPr>
+        <w:rPr>
+          <w:b/>
+          <w:bCs/>
+        </w:rPr>
+      </w:pPr>
+      <w:r>
+        <w:rPr>
+          <w:b/>
+          <w:bCs/>
+        </w:rPr>
+        <w:t>P</w:t>
+      </w:r>
+      <w:r>
+        <w:rPr>
+          <w:rFonts w:hint="eastAsia"/>
+          <w:b/>
+          <w:bCs/>
+        </w:rPr>
+        <w:t>roduct</w:t>
+      </w:r>
+    </w:p>
+    <w:p>
+      <w:r>
+        <w:t>P</w:t>
+      </w:r>
+      <w:r>
+        <w:rPr>
+          <w:rFonts w:hint="eastAsia"/>
+        </w:rPr>
+        <w:t>roduct</w:t>
+      </w:r>
+      <w:r>
+        <w:t xml:space="preserve"> I</w:t>
+      </w:r>
+      <w:r>
+        <w:rPr>
+          <w:rFonts w:hint="eastAsia"/>
+        </w:rPr>
+        <w:t>nformation</w:t>
+      </w:r>
+    </w:p>
+    <w:tbl>
+      <w:tblPr>
+        <w:tblStyle w:val="a4"/>
+        <w:tblW w:w="0" w:type="auto"/>
+        <w:tblLook w:val="04A0" w:firstRow="1" w:lastRow="0" w:firstColumn="1" w:lastColumn="0" w:noHBand="0" w:noVBand="1"/>
+      </w:tblPr>
+      <w:tblGrid>
+        <w:gridCol w:w="846"/>
+        <w:gridCol w:w="2693"/>
+        <w:gridCol w:w="4757"/>
+      </w:tblGrid>
+      <w:tr>
+        <w:tc>
+          <w:tcPr>
+            <w:tcW w:w="846" w:type="dxa"/>
+          </w:tcPr>
+          <w:p>
+            <w:r>
+              <w:rPr>
+                <w:rFonts w:hint="eastAsia"/>
+              </w:rPr>
+              <w:t>N</w:t>
+            </w:r>
+            <w:r>
+              <w:t>o.</w:t>
+            </w:r>
+          </w:p>
+        </w:tc>
+        <w:tc>
+          <w:tcPr>
+            <w:tcW w:w="2693" w:type="dxa"/>
+          </w:tcPr>
+          <w:p>
+            <w:r>
+              <w:rPr>
+                <w:rFonts w:hint="eastAsia"/>
+              </w:rPr>
+              <w:t>Attributes</w:t>
+            </w:r>
+          </w:p>
+        </w:tc>
+        <w:tc>
+          <w:tcPr>
+            <w:tcW w:w="4757" w:type="dxa"/>
+          </w:tcPr>
+          <w:p>
+            <w:r>
+              <w:rPr>
+                <w:rFonts w:hint="eastAsia"/>
+              </w:rPr>
+              <w:t>D</w:t>
+            </w:r>
+            <w:r>
+              <w:t>escription</w:t>
+            </w:r>
+          </w:p>
+        </w:tc>
+      </w:tr>
+      <w:tr>
+        <w:tc>
+          <w:tcPr>
+            <w:tcW w:w="846" w:type="dxa"/>
+          </w:tcPr>
+          <w:p>
+            <w:r>
+              <w:rPr>
+                <w:rFonts w:hint="eastAsia"/>
+              </w:rPr>
+              <w:t>1</w:t>
+            </w:r>
+          </w:p>
+        </w:tc>
+        <w:tc>
+          <w:tcPr>
+            <w:tcW w:w="2693" w:type="dxa"/>
+          </w:tcPr>
+          <w:p>
+            <w:r>
+              <w:t>N</w:t>
+            </w:r>
+            <w:r>
+              <w:rPr>
+                <w:rFonts w:hint="eastAsia"/>
+              </w:rPr>
+              <w:t>ame</w:t>
+            </w:r>
+          </w:p>
+        </w:tc>
+        <w:tc>
+          <w:tcPr>
+            <w:tcW w:w="4757" w:type="dxa"/>
+          </w:tcPr>
+          <w:p>
+            <w:r>
+              <w:t>N</w:t>
+            </w:r>
+            <w:r>
+              <w:rPr>
+                <w:rFonts w:hint="eastAsia"/>
+              </w:rPr>
+              <w:t>ame</w:t>
+            </w:r>
+            <w:r>
+              <w:t xml:space="preserve"> </w:t>
+            </w:r>
+            <w:r>
+              <w:rPr>
+                <w:rFonts w:hint="eastAsia"/>
+              </w:rPr>
+              <w:t>of</w:t>
+            </w:r>
+            <w:r>
+              <w:t xml:space="preserve"> </w:t>
+            </w:r>
+            <w:r>
+              <w:rPr>
+                <w:rFonts w:hint="eastAsia"/>
+              </w:rPr>
+              <w:t>t</w:t>
+            </w:r>
+            <w:r>
+              <w:t>he product</w:t>
+            </w:r>
+            <w:r>
+              <w:t xml:space="preserve"> – </w:t>
+            </w:r>
+            <w:r>
+              <w:rPr>
+                <w:rFonts w:hint="eastAsia"/>
+              </w:rPr>
+              <w:t>must</w:t>
+            </w:r>
+            <w:r>
+              <w:t xml:space="preserve"> </w:t>
+            </w:r>
+            <w:r>
+              <w:rPr>
+                <w:rFonts w:hint="eastAsia"/>
+              </w:rPr>
+              <w:t>be</w:t>
+            </w:r>
+            <w:r>
+              <w:t xml:space="preserve"> </w:t>
+            </w:r>
+            <w:r>
+              <w:rPr>
+                <w:rFonts w:hint="eastAsia"/>
+              </w:rPr>
+              <w:t>unique</w:t>
+            </w:r>
+          </w:p>
+        </w:tc>
+      </w:tr>
+      <w:tr>
+        <w:tc>
+          <w:tcPr>
+            <w:tcW w:w="846" w:type="dxa"/>
+          </w:tcPr>
+          <w:p>
+            <w:r>
+              <w:rPr>
+                <w:rFonts w:hint="eastAsia"/>
+              </w:rPr>
+              <w:t>2</w:t>
+            </w:r>
+          </w:p>
+        </w:tc>
+        <w:tc>
+          <w:tcPr>
+            <w:tcW w:w="2693" w:type="dxa"/>
+          </w:tcPr>
+          <w:p>
+            <w:r>
+              <w:rPr>
+                <w:rFonts w:hint="eastAsia"/>
+              </w:rPr>
+              <w:t>S</w:t>
+            </w:r>
+            <w:r>
+              <w:t>hort Description</w:t>
+            </w:r>
+          </w:p>
+        </w:tc>
+        <w:tc>
+          <w:tcPr>
+            <w:tcW w:w="4757" w:type="dxa"/>
+          </w:tcPr>
+          <w:p>
+            <w:r>
+              <w:rPr>
+                <w:rFonts w:hint="eastAsia"/>
+              </w:rPr>
+              <w:t>S</w:t>
+            </w:r>
+            <w:r>
+              <w:t>hort Description</w:t>
+            </w:r>
+          </w:p>
+        </w:tc>
+      </w:tr>
+      <w:tr>
+        <w:tc>
+          <w:tcPr>
+            <w:tcW w:w="846" w:type="dxa"/>
+          </w:tcPr>
+          <w:p>
+            <w:r>
+              <w:rPr>
+                <w:rFonts w:hint="eastAsia"/>
+              </w:rPr>
+              <w:t>3</w:t>
+            </w:r>
+          </w:p>
+        </w:tc>
+        <w:tc>
+          <w:tcPr>
+            <w:tcW w:w="2693" w:type="dxa"/>
+          </w:tcPr>
+          <w:p>
+            <w:r>
+              <w:t>Full Description</w:t>
+            </w:r>
+          </w:p>
+        </w:tc>
+        <w:tc>
+          <w:tcPr>
+            <w:tcW w:w="4757" w:type="dxa"/>
+          </w:tcPr>
+          <w:p>
+            <w:r>
+              <w:rPr>
+                <w:rFonts w:hint="eastAsia"/>
+              </w:rPr>
+              <w:t>D</w:t>
+            </w:r>
+            <w:r>
+              <w:t>etailed Description</w:t>
+            </w:r>
+          </w:p>
+        </w:tc>
+      </w:tr>
+      <w:tr>
+        <w:tc>
+          <w:tcPr>
+            <w:tcW w:w="846" w:type="dxa"/>
+          </w:tcPr>
+          <w:p>
+            <w:r>
+              <w:rPr>
+                <w:rFonts w:hint="eastAsia"/>
+              </w:rPr>
+              <w:t>4</w:t>
+            </w:r>
+          </w:p>
+        </w:tc>
+        <w:tc>
+          <w:tcPr>
+            <w:tcW w:w="2693" w:type="dxa"/>
+          </w:tcPr>
+          <w:p>
+            <w:r>
+              <w:rPr>
+                <w:rFonts w:hint="eastAsia"/>
+              </w:rPr>
+              <w:t>B</w:t>
+            </w:r>
+            <w:r>
+              <w:t>rand</w:t>
+            </w:r>
+          </w:p>
+        </w:tc>
+        <w:tc>
+          <w:tcPr>
+            <w:tcW w:w="4757" w:type="dxa"/>
+          </w:tcPr>
+          <w:p>
+            <w:r>
+              <w:rPr>
+                <w:rFonts w:hint="eastAsia"/>
+              </w:rPr>
+              <w:t>B</w:t>
+            </w:r>
+            <w:r>
+              <w:t>rand of the product</w:t>
+            </w:r>
+          </w:p>
+        </w:tc>
+      </w:tr>
+      <w:tr>
+        <w:tc>
+          <w:tcPr>
+            <w:tcW w:w="846" w:type="dxa"/>
+          </w:tcPr>
+          <w:p>
+            <w:pPr>
+              <w:rPr>
+                <w:rFonts w:hint="eastAsia"/>
+              </w:rPr>
+            </w:pPr>
+            <w:r>
+              <w:rPr>
+                <w:rFonts w:hint="eastAsia"/>
+              </w:rPr>
+              <w:t>5</w:t>
+            </w:r>
+          </w:p>
+        </w:tc>
+        <w:tc>
+          <w:tcPr>
+            <w:tcW w:w="2693" w:type="dxa"/>
+          </w:tcPr>
+          <w:p>
+            <w:pPr>
+              <w:rPr>
+                <w:rFonts w:hint="eastAsia"/>
+              </w:rPr>
+            </w:pPr>
+            <w:r>
+              <w:rPr>
+                <w:rFonts w:hint="eastAsia"/>
+              </w:rPr>
+              <w:t>C</w:t>
+            </w:r>
+            <w:r>
+              <w:t>ategory</w:t>
+            </w:r>
+          </w:p>
+        </w:tc>
+        <w:tc>
+          <w:tcPr>
+            <w:tcW w:w="4757" w:type="dxa"/>
+          </w:tcPr>
+          <w:p>
+            <w:pPr>
+              <w:rPr>
+                <w:rFonts w:hint="eastAsia"/>
+              </w:rPr>
+            </w:pPr>
+            <w:r>
+              <w:rPr>
+                <w:rFonts w:hint="eastAsia"/>
+              </w:rPr>
+              <w:t>C</w:t>
+            </w:r>
+            <w:r>
+              <w:t>ategory to which the product belongs</w:t>
+            </w:r>
+          </w:p>
+        </w:tc>
+      </w:tr>
+      <w:tr>
+        <w:tc>
+          <w:tcPr>
+            <w:tcW w:w="846" w:type="dxa"/>
+          </w:tcPr>
+          <w:p>
+            <w:pPr>
+              <w:rPr>
+                <w:rFonts w:hint="eastAsia"/>
+              </w:rPr>
+            </w:pPr>
+            <w:r>
+              <w:rPr>
+                <w:rFonts w:hint="eastAsia"/>
+              </w:rPr>
+              <w:t>6</w:t>
+            </w:r>
+          </w:p>
+        </w:tc>
+        <w:tc>
+          <w:tcPr>
+            <w:tcW w:w="2693" w:type="dxa"/>
+          </w:tcPr>
+          <w:p>
+            <w:pPr>
+              <w:rPr>
+                <w:rFonts w:hint="eastAsia"/>
+              </w:rPr>
+            </w:pPr>
+            <w:r>
+              <w:rPr>
+                <w:rFonts w:hint="eastAsia"/>
+              </w:rPr>
+              <w:t>M</w:t>
+            </w:r>
+            <w:r>
+              <w:t>ain Image</w:t>
+            </w:r>
+          </w:p>
+        </w:tc>
+        <w:tc>
+          <w:tcPr>
+            <w:tcW w:w="4757" w:type="dxa"/>
+          </w:tcPr>
+          <w:p>
+            <w:pPr>
+              <w:rPr>
+                <w:rFonts w:hint="eastAsia"/>
+              </w:rPr>
+            </w:pPr>
+            <w:r>
+              <w:rPr>
+                <w:rFonts w:hint="eastAsia"/>
+              </w:rPr>
+              <w:t>P</w:t>
+            </w:r>
+            <w:r>
+              <w:t>rimary product image</w:t>
+            </w:r>
+          </w:p>
+        </w:tc>
+      </w:tr>
+      <w:tr>
+        <w:tc>
+          <w:tcPr>
+            <w:tcW w:w="846" w:type="dxa"/>
+          </w:tcPr>
+          <w:p>
+            <w:pPr>
+              <w:rPr>
+                <w:rFonts w:hint="eastAsia"/>
+              </w:rPr>
+            </w:pPr>
+            <w:r>
+              <w:rPr>
+                <w:rFonts w:hint="eastAsia"/>
+              </w:rPr>
+              <w:t>7</w:t>
+            </w:r>
+          </w:p>
+        </w:tc>
+        <w:tc>
+          <w:tcPr>
+            <w:tcW w:w="2693" w:type="dxa"/>
+          </w:tcPr>
+          <w:p>
+            <w:pPr>
+              <w:rPr>
+                <w:rFonts w:hint="eastAsia"/>
+              </w:rPr>
+            </w:pPr>
+            <w:r>
+              <w:rPr>
+                <w:rFonts w:hint="eastAsia"/>
+              </w:rPr>
+              <w:t>F</w:t>
+            </w:r>
+            <w:r>
+              <w:t>eatured Images</w:t>
+            </w:r>
+          </w:p>
+        </w:tc>
+        <w:tc>
+          <w:tcPr>
+            <w:tcW w:w="4757" w:type="dxa"/>
+          </w:tcPr>
+          <w:p>
+            <w:pPr>
+              <w:rPr>
+                <w:rFonts w:hint="eastAsia"/>
+              </w:rPr>
+            </w:pPr>
+            <w:r>
+              <w:rPr>
+                <w:rFonts w:hint="eastAsia"/>
+              </w:rPr>
+              <w:t>O</w:t>
+            </w:r>
+            <w:r>
+              <w:t>ther images describing the product</w:t>
+            </w:r>
+          </w:p>
+        </w:tc>
+      </w:tr>
+      <w:tr>
+        <w:tc>
+          <w:tcPr>
+            <w:tcW w:w="846" w:type="dxa"/>
+          </w:tcPr>
+          <w:p>
+            <w:pPr>
+              <w:rPr>
+                <w:rFonts w:hint="eastAsia"/>
+              </w:rPr>
+            </w:pPr>
+            <w:r>
+              <w:rPr>
+                <w:rFonts w:hint="eastAsia"/>
+              </w:rPr>
+              <w:t>8</w:t>
+            </w:r>
+          </w:p>
+        </w:tc>
+        <w:tc>
+          <w:tcPr>
+            <w:tcW w:w="2693" w:type="dxa"/>
+          </w:tcPr>
+          <w:p>
+            <w:pPr>
+              <w:rPr>
+                <w:rFonts w:hint="eastAsia"/>
+              </w:rPr>
+            </w:pPr>
+            <w:r>
+              <w:rPr>
+                <w:rFonts w:hint="eastAsia"/>
+              </w:rPr>
+              <w:t>L</w:t>
+            </w:r>
+            <w:r>
+              <w:t>ist price,</w:t>
+            </w:r>
+            <w:r>
+              <w:t xml:space="preserve"> </w:t>
+            </w:r>
+            <w:r>
+              <w:t>discount percent</w:t>
+            </w:r>
+          </w:p>
+        </w:tc>
+        <w:tc>
+          <w:tcPr>
+            <w:tcW w:w="4757" w:type="dxa"/>
+          </w:tcPr>
+          <w:p>
+            <w:pPr>
+              <w:rPr>
+                <w:rFonts w:hint="eastAsia"/>
+              </w:rPr>
+            </w:pPr>
+            <w:r>
+              <w:rPr>
+                <w:rFonts w:hint="eastAsia"/>
+              </w:rPr>
+              <w:t>P</w:t>
+            </w:r>
+            <w:r>
+              <w:t>ricing of product</w:t>
+            </w:r>
+          </w:p>
+        </w:tc>
+      </w:tr>
+      <w:tr>
+        <w:tc>
+          <w:tcPr>
+            <w:tcW w:w="846" w:type="dxa"/>
+          </w:tcPr>
+          <w:p>
+            <w:pPr>
+              <w:rPr>
+                <w:rFonts w:hint="eastAsia"/>
+              </w:rPr>
+            </w:pPr>
+            <w:r>
+              <w:rPr>
+                <w:rFonts w:hint="eastAsia"/>
+              </w:rPr>
+              <w:t>9</w:t>
+            </w:r>
+          </w:p>
+        </w:tc>
+        <w:tc>
+          <w:tcPr>
+            <w:tcW w:w="2693" w:type="dxa"/>
+          </w:tcPr>
+          <w:p>
+            <w:pPr>
+              <w:rPr>
+                <w:rFonts w:hint="eastAsia"/>
+              </w:rPr>
+            </w:pPr>
+            <w:r>
+              <w:rPr>
+                <w:rFonts w:hint="eastAsia"/>
+              </w:rPr>
+              <w:t>E</w:t>
+            </w:r>
+            <w:r>
+              <w:t>nabled</w:t>
+            </w:r>
+          </w:p>
+        </w:tc>
+        <w:tc>
+          <w:tcPr>
+            <w:tcW w:w="4757" w:type="dxa"/>
+          </w:tcPr>
+          <w:p>
+            <w:pPr>
+              <w:rPr>
+                <w:rFonts w:hint="eastAsia"/>
+              </w:rPr>
+            </w:pPr>
+            <w:r>
+              <w:rPr>
+                <w:rFonts w:hint="eastAsia"/>
+              </w:rPr>
+              <w:t>W</w:t>
+            </w:r>
+            <w:r>
+              <w:t>hether the product is displayed in shopping or not</w:t>
+            </w:r>
+          </w:p>
+        </w:tc>
+      </w:tr>
+      <w:tr>
+        <w:tc>
+          <w:tcPr>
+            <w:tcW w:w="846" w:type="dxa"/>
+          </w:tcPr>
+          <w:p>
+            <w:pPr>
+              <w:rPr>
+                <w:rFonts w:hint="eastAsia"/>
+              </w:rPr>
+            </w:pPr>
+            <w:r>
+              <w:rPr>
+                <w:rFonts w:hint="eastAsia"/>
+              </w:rPr>
+              <w:t>1</w:t>
+            </w:r>
+            <w:r>
+              <w:t>0</w:t>
+            </w:r>
+          </w:p>
+        </w:tc>
+        <w:tc>
+          <w:tcPr>
+            <w:tcW w:w="2693" w:type="dxa"/>
+          </w:tcPr>
+          <w:p>
+            <w:pPr>
+              <w:rPr>
+                <w:rFonts w:hint="eastAsia"/>
+              </w:rPr>
+            </w:pPr>
+            <w:r>
+              <w:rPr>
+                <w:rFonts w:hint="eastAsia"/>
+              </w:rPr>
+              <w:t>I</w:t>
+            </w:r>
+            <w:r>
+              <w:t>n Stock</w:t>
+            </w:r>
+          </w:p>
+        </w:tc>
+        <w:tc>
+          <w:tcPr>
+            <w:tcW w:w="4757" w:type="dxa"/>
+          </w:tcPr>
+          <w:p>
+            <w:pPr>
+              <w:rPr>
+                <w:rFonts w:hint="eastAsia"/>
+              </w:rPr>
+            </w:pPr>
+            <w:r>
+              <w:rPr>
+                <w:rFonts w:hint="eastAsia"/>
+              </w:rPr>
+              <w:t>W</w:t>
+            </w:r>
+            <w:r>
+              <w:t>hether the product is</w:t>
+            </w:r>
+            <w:r>
+              <w:t xml:space="preserve"> available in stock or not</w:t>
+            </w:r>
+          </w:p>
+        </w:tc>
+      </w:tr>
+      <w:tr>
+        <w:tc>
+          <w:tcPr>
+            <w:tcW w:w="846" w:type="dxa"/>
+          </w:tcPr>
+          <w:p>
+            <w:pPr>
+              <w:rPr>
+                <w:rFonts w:hint="eastAsia"/>
+              </w:rPr>
+            </w:pPr>
+            <w:r>
+              <w:rPr>
+                <w:rFonts w:hint="eastAsia"/>
+              </w:rPr>
+              <w:t>1</w:t>
+            </w:r>
+            <w:r>
+              <w:t>1</w:t>
+            </w:r>
+          </w:p>
+        </w:tc>
+        <w:tc>
+          <w:tcPr>
+            <w:tcW w:w="2693" w:type="dxa"/>
+          </w:tcPr>
+          <w:p>
+            <w:pPr>
+              <w:rPr>
+                <w:rFonts w:hint="eastAsia"/>
+              </w:rPr>
+            </w:pPr>
+            <w:r>
+              <w:rPr>
+                <w:rFonts w:hint="eastAsia"/>
+              </w:rPr>
+              <w:t>C</w:t>
+            </w:r>
+            <w:r>
+              <w:t>reated time and updated time</w:t>
+            </w:r>
+          </w:p>
+        </w:tc>
+        <w:tc>
+          <w:tcPr>
+            <w:tcW w:w="4757" w:type="dxa"/>
+          </w:tcPr>
+          <w:p>
+            <w:pPr>
+              <w:rPr>
+                <w:rFonts w:hint="eastAsia"/>
+              </w:rPr>
+            </w:pPr>
+            <w:r>
+              <w:rPr>
+                <w:rFonts w:hint="eastAsia"/>
+              </w:rPr>
+              <w:t>T</w:t>
+            </w:r>
+            <w:r>
+              <w:t>imestamp</w:t>
+            </w:r>
+            <w:r>
+              <w:t xml:space="preserve"> – first created/ last update</w:t>
+            </w:r>
+          </w:p>
+        </w:tc>
+      </w:tr>
+      <w:tr>
+        <w:tc>
+          <w:tcPr>
+            <w:tcW w:w="846" w:type="dxa"/>
+          </w:tcPr>
+          <w:p>
+            <w:pPr>
+              <w:rPr>
+                <w:rFonts w:hint="eastAsia"/>
+              </w:rPr>
+            </w:pPr>
+            <w:r>
+              <w:rPr>
+                <w:rFonts w:hint="eastAsia"/>
+              </w:rPr>
+              <w:t>1</w:t>
+            </w:r>
+            <w:r>
+              <w:t>2</w:t>
+            </w:r>
+          </w:p>
+        </w:tc>
+        <w:tc>
+          <w:tcPr>
+            <w:tcW w:w="2693" w:type="dxa"/>
+          </w:tcPr>
+          <w:p>
+            <w:pPr>
+              <w:rPr>
+                <w:rFonts w:hint="eastAsia"/>
+              </w:rPr>
+            </w:pPr>
+            <w:r>
+              <w:rPr>
+                <w:rFonts w:hint="eastAsia"/>
+              </w:rPr>
+              <w:t>L</w:t>
+            </w:r>
+            <w:r>
+              <w:t>ength, width, height, weight</w:t>
+            </w:r>
+          </w:p>
+        </w:tc>
+        <w:tc>
+          <w:tcPr>
+            <w:tcW w:w="4757" w:type="dxa"/>
+          </w:tcPr>
+          <w:p>
+            <w:pPr>
+              <w:rPr>
+                <w:rFonts w:hint="eastAsia"/>
+              </w:rPr>
+            </w:pPr>
+            <w:r>
+              <w:rPr>
+                <w:rFonts w:hint="eastAsia"/>
+              </w:rPr>
+              <w:t>D</w:t>
+            </w:r>
+            <w:r>
+              <w:t>imensions – Used for shipping cost calculation</w:t>
+            </w:r>
+          </w:p>
+        </w:tc>
+      </w:tr>
+      <w:tr>
+        <w:tc>
+          <w:tcPr>
+            <w:tcW w:w="846" w:type="dxa"/>
+          </w:tcPr>
+          <w:p>
+            <w:pPr>
+              <w:rPr>
+                <w:rFonts w:hint="eastAsia"/>
+              </w:rPr>
+            </w:pPr>
+            <w:r>
+              <w:rPr>
+                <w:rFonts w:hint="eastAsia"/>
+              </w:rPr>
+              <w:t>1</w:t>
+            </w:r>
+            <w:r>
+              <w:t>3</w:t>
+            </w:r>
+          </w:p>
+        </w:tc>
+        <w:tc>
+          <w:tcPr>
+            <w:tcW w:w="2693" w:type="dxa"/>
+          </w:tcPr>
+          <w:p>
+            <w:pPr>
+              <w:rPr>
+                <w:rFonts w:hint="eastAsia"/>
+              </w:rPr>
+            </w:pPr>
+            <w:r>
+              <w:rPr>
+                <w:rFonts w:hint="eastAsia"/>
+              </w:rPr>
+              <w:t>C</w:t>
+            </w:r>
+            <w:r>
+              <w:t>ost</w:t>
+            </w:r>
+          </w:p>
+        </w:tc>
+        <w:tc>
+          <w:tcPr>
+            <w:tcW w:w="4757" w:type="dxa"/>
+          </w:tcPr>
+          <w:p>
+            <w:pPr>
+              <w:rPr>
+                <w:rFonts w:hint="eastAsia"/>
+              </w:rPr>
+            </w:pPr>
+            <w:r>
+              <w:rPr>
+                <w:rFonts w:hint="eastAsia"/>
+              </w:rPr>
+              <w:t>U</w:t>
+            </w:r>
+            <w:r>
+              <w:t>sed for revenue report</w:t>
+            </w:r>
+          </w:p>
+        </w:tc>
+      </w:tr>
+    </w:tbl>
     <w:p>
       <w:pPr>
         <w:rPr>
@@ -1850,6 +2755,7 @@
         </w:rPr>
       </w:pPr>
     </w:p>
+    <w:p/>
     <w:sectPr>
       <w:pgSz w:w="11906" w:h="16838"/>
       <w:pgMar w:top="1440" w:right="1800" w:bottom="1440" w:left="1800" w:header="851" w:footer="992" w:gutter="0"/>

--- a/03-Solution Design/02-Use Case, Classes, Database/Database Design.docx
+++ b/03-Solution Design/02-Use Case, Classes, Database/Database Design.docx
@@ -3,32 +3,13 @@
 <w:document xmlns:wpc="http://schemas.microsoft.com/office/word/2010/wordprocessingCanvas" xmlns:cx="http://schemas.microsoft.com/office/drawing/2014/chartex" xmlns:cx1="http://schemas.microsoft.com/office/drawing/2015/9/8/chartex" xmlns:cx2="http://schemas.microsoft.com/office/drawing/2015/10/21/chartex" xmlns:cx3="http://schemas.microsoft.com/office/drawing/2016/5/9/chartex" xmlns:cx4="http://schemas.microsoft.com/office/drawing/2016/5/10/chartex" xmlns:cx5="http://schemas.microsoft.com/office/drawing/2016/5/11/chartex" xmlns:cx6="http://schemas.microsoft.com/office/drawing/2016/5/12/chartex" xmlns:cx7="http://schemas.microsoft.com/office/drawing/2016/5/13/chartex" xmlns:cx8="http://schemas.microsoft.com/office/drawing/2016/5/14/chartex" xmlns:mc="http://schemas.openxmlformats.org/markup-compatibility/2006" xmlns:aink="http://schemas.microsoft.com/office/drawing/2016/ink" xmlns:am3d="http://schemas.microsoft.com/office/drawing/2017/model3d" xmlns:o="urn:schemas-microsoft-com:office:office" xmlns:oel="http://schemas.microsoft.com/office/2019/extlst" xmlns:r="http://schemas.openxmlformats.org/officeDocument/2006/relationships" xmlns:m="http://schemas.openxmlformats.org/officeDocument/2006/math" xmlns:v="urn:schemas-microsoft-com:vml" xmlns:wp14="http://schemas.microsoft.com/office/word/2010/wordprocessingDrawing" xmlns:wp="http://schemas.openxmlformats.org/drawingml/2006/wordprocessingDrawing" xmlns:w10="urn:schemas-microsoft-com:office:word" xmlns:w="http://schemas.openxmlformats.org/wordprocessingml/2006/main" xmlns:w14="http://schemas.microsoft.com/office/word/2010/wordml" xmlns:w15="http://schemas.microsoft.com/office/word/2012/wordml" xmlns:w16cex="http://schemas.microsoft.com/office/word/2018/wordml/cex" xmlns:w16cid="http://schemas.microsoft.com/office/word/2016/wordml/cid" xmlns:w16="http://schemas.microsoft.com/office/word/2018/wordml" xmlns:w16sdtdh="http://schemas.microsoft.com/office/word/2020/wordml/sdtdatahash" xmlns:w16se="http://schemas.microsoft.com/office/word/2015/wordml/symex" xmlns:wpg="http://schemas.microsoft.com/office/word/2010/wordprocessingGroup" xmlns:wpi="http://schemas.microsoft.com/office/word/2010/wordprocessingInk" xmlns:wne="http://schemas.microsoft.com/office/word/2006/wordml" xmlns:wps="http://schemas.microsoft.com/office/word/2010/wordprocessingShape" mc:Ignorable="w14 w15 w16se w16cid w16 w16cex w16sdtdh wp14">
   <w:body>
     <w:p>
-      <w:r>
-        <w:t>Databases Design</w:t>
-      </w:r>
-    </w:p>
-    <w:p/>
-    <w:p>
       <w:pPr>
         <w:rPr>
-          <w:b/>
-          <w:bCs/>
+          <w:rFonts w:hint="eastAsia"/>
         </w:rPr>
       </w:pPr>
       <w:r>
-        <w:rPr>
-          <w:rFonts w:hint="eastAsia"/>
-          <w:b/>
-          <w:bCs/>
-        </w:rPr>
-        <w:t>A</w:t>
-      </w:r>
-      <w:r>
-        <w:rPr>
-          <w:b/>
-          <w:bCs/>
-        </w:rPr>
-        <w:t xml:space="preserve">dmin </w:t>
+        <w:t>Databases Design</w:t>
       </w:r>
     </w:p>
     <w:p/>
@@ -1210,6 +1191,12 @@
     </w:tbl>
     <w:p/>
     <w:p>
+      <w:pPr>
+        <w:rPr>
+          <w:b/>
+          <w:bCs/>
+        </w:rPr>
+      </w:pPr>
       <w:r>
         <w:rPr>
           <w:rFonts w:hint="eastAsia"/>
@@ -1218,20 +1205,18 @@
         </w:rPr>
         <w:t>Category</w:t>
       </w:r>
-    </w:p>
-    <w:p>
       <w:r>
         <w:rPr>
-          <w:rFonts w:hint="eastAsia"/>
+          <w:b/>
+          <w:bCs/>
         </w:rPr>
-        <w:t>Category</w:t>
-      </w:r>
-      <w:r>
         <w:t xml:space="preserve"> I</w:t>
       </w:r>
       <w:r>
         <w:rPr>
           <w:rFonts w:hint="eastAsia"/>
+          <w:b/>
+          <w:bCs/>
         </w:rPr>
         <w:t>nformation</w:t>
       </w:r>
@@ -1544,7 +1529,14 @@
         </w:tc>
       </w:tr>
     </w:tbl>
-    <w:p/>
+    <w:p>
+      <w:pPr>
+        <w:rPr>
+          <w:b/>
+          <w:bCs/>
+        </w:rPr>
+      </w:pPr>
+    </w:p>
     <w:p>
       <w:pPr>
         <w:rPr>
@@ -1554,27 +1546,16 @@
       </w:pPr>
       <w:r>
         <w:rPr>
-          <w:rFonts w:hint="eastAsia"/>
           <w:b/>
           <w:bCs/>
         </w:rPr>
-        <w:t>B</w:t>
-      </w:r>
-      <w:r>
-        <w:rPr>
-          <w:b/>
-          <w:bCs/>
-        </w:rPr>
-        <w:t>rand</w:t>
-      </w:r>
-    </w:p>
-    <w:p>
-      <w:r>
         <w:t>Brand I</w:t>
       </w:r>
       <w:r>
         <w:rPr>
           <w:rFonts w:hint="eastAsia"/>
+          <w:b/>
+          <w:bCs/>
         </w:rPr>
         <w:t>nformation</w:t>
       </w:r>
@@ -1834,6 +1815,16 @@
       </w:tr>
     </w:tbl>
     <w:p/>
+    <w:p/>
+    <w:p/>
+    <w:p>
+      <w:pPr>
+        <w:rPr>
+          <w:b/>
+          <w:bCs/>
+        </w:rPr>
+      </w:pPr>
+    </w:p>
     <w:p>
       <w:pPr>
         <w:rPr>
@@ -1846,6 +1837,7 @@
           <w:b/>
           <w:bCs/>
         </w:rPr>
+        <w:lastRenderedPageBreak/>
         <w:t>P</w:t>
       </w:r>
       <w:r>
@@ -1856,23 +1848,18 @@
         </w:rPr>
         <w:t>roduct</w:t>
       </w:r>
-    </w:p>
-    <w:p>
-      <w:r>
-        <w:t>P</w:t>
-      </w:r>
       <w:r>
         <w:rPr>
-          <w:rFonts w:hint="eastAsia"/>
+          <w:b/>
+          <w:bCs/>
         </w:rPr>
-        <w:t>roduct</w:t>
-      </w:r>
-      <w:r>
         <w:t xml:space="preserve"> I</w:t>
       </w:r>
       <w:r>
         <w:rPr>
           <w:rFonts w:hint="eastAsia"/>
+          <w:b/>
+          <w:bCs/>
         </w:rPr>
         <w:t>nformation</w:t>
       </w:r>
@@ -1998,10 +1985,7 @@
               <w:t>t</w:t>
             </w:r>
             <w:r>
-              <w:t>he product</w:t>
-            </w:r>
-            <w:r>
-              <w:t xml:space="preserve"> – </w:t>
+              <w:t xml:space="preserve">he product – </w:t>
             </w:r>
             <w:r>
               <w:rPr>
@@ -2171,6 +2155,501 @@
             <w:tcW w:w="846" w:type="dxa"/>
           </w:tcPr>
           <w:p>
+            <w:r>
+              <w:rPr>
+                <w:rFonts w:hint="eastAsia"/>
+              </w:rPr>
+              <w:t>5</w:t>
+            </w:r>
+          </w:p>
+        </w:tc>
+        <w:tc>
+          <w:tcPr>
+            <w:tcW w:w="2693" w:type="dxa"/>
+          </w:tcPr>
+          <w:p>
+            <w:r>
+              <w:rPr>
+                <w:rFonts w:hint="eastAsia"/>
+              </w:rPr>
+              <w:t>C</w:t>
+            </w:r>
+            <w:r>
+              <w:t>ategory</w:t>
+            </w:r>
+          </w:p>
+        </w:tc>
+        <w:tc>
+          <w:tcPr>
+            <w:tcW w:w="4757" w:type="dxa"/>
+          </w:tcPr>
+          <w:p>
+            <w:r>
+              <w:rPr>
+                <w:rFonts w:hint="eastAsia"/>
+              </w:rPr>
+              <w:t>C</w:t>
+            </w:r>
+            <w:r>
+              <w:t>ategory to which the product belongs</w:t>
+            </w:r>
+          </w:p>
+        </w:tc>
+      </w:tr>
+      <w:tr>
+        <w:tc>
+          <w:tcPr>
+            <w:tcW w:w="846" w:type="dxa"/>
+          </w:tcPr>
+          <w:p>
+            <w:r>
+              <w:rPr>
+                <w:rFonts w:hint="eastAsia"/>
+              </w:rPr>
+              <w:t>6</w:t>
+            </w:r>
+          </w:p>
+        </w:tc>
+        <w:tc>
+          <w:tcPr>
+            <w:tcW w:w="2693" w:type="dxa"/>
+          </w:tcPr>
+          <w:p>
+            <w:r>
+              <w:rPr>
+                <w:rFonts w:hint="eastAsia"/>
+              </w:rPr>
+              <w:t>M</w:t>
+            </w:r>
+            <w:r>
+              <w:t>ain Image</w:t>
+            </w:r>
+          </w:p>
+        </w:tc>
+        <w:tc>
+          <w:tcPr>
+            <w:tcW w:w="4757" w:type="dxa"/>
+          </w:tcPr>
+          <w:p>
+            <w:r>
+              <w:rPr>
+                <w:rFonts w:hint="eastAsia"/>
+              </w:rPr>
+              <w:t>P</w:t>
+            </w:r>
+            <w:r>
+              <w:t>rimary product image</w:t>
+            </w:r>
+          </w:p>
+        </w:tc>
+      </w:tr>
+      <w:tr>
+        <w:tc>
+          <w:tcPr>
+            <w:tcW w:w="846" w:type="dxa"/>
+          </w:tcPr>
+          <w:p>
+            <w:r>
+              <w:rPr>
+                <w:rFonts w:hint="eastAsia"/>
+              </w:rPr>
+              <w:t>7</w:t>
+            </w:r>
+          </w:p>
+        </w:tc>
+        <w:tc>
+          <w:tcPr>
+            <w:tcW w:w="2693" w:type="dxa"/>
+          </w:tcPr>
+          <w:p>
+            <w:r>
+              <w:rPr>
+                <w:rFonts w:hint="eastAsia"/>
+              </w:rPr>
+              <w:t>F</w:t>
+            </w:r>
+            <w:r>
+              <w:t>eatured Images</w:t>
+            </w:r>
+          </w:p>
+        </w:tc>
+        <w:tc>
+          <w:tcPr>
+            <w:tcW w:w="4757" w:type="dxa"/>
+          </w:tcPr>
+          <w:p>
+            <w:r>
+              <w:rPr>
+                <w:rFonts w:hint="eastAsia"/>
+              </w:rPr>
+              <w:t>O</w:t>
+            </w:r>
+            <w:r>
+              <w:t>ther images describing the product</w:t>
+            </w:r>
+          </w:p>
+        </w:tc>
+      </w:tr>
+      <w:tr>
+        <w:tc>
+          <w:tcPr>
+            <w:tcW w:w="846" w:type="dxa"/>
+          </w:tcPr>
+          <w:p>
+            <w:r>
+              <w:rPr>
+                <w:rFonts w:hint="eastAsia"/>
+              </w:rPr>
+              <w:t>8</w:t>
+            </w:r>
+          </w:p>
+        </w:tc>
+        <w:tc>
+          <w:tcPr>
+            <w:tcW w:w="2693" w:type="dxa"/>
+          </w:tcPr>
+          <w:p>
+            <w:r>
+              <w:rPr>
+                <w:rFonts w:hint="eastAsia"/>
+              </w:rPr>
+              <w:t>L</w:t>
+            </w:r>
+            <w:r>
+              <w:t>ist price,</w:t>
+            </w:r>
+            <w:r>
+              <w:t xml:space="preserve"> </w:t>
+            </w:r>
+            <w:r>
+              <w:t>discount percent</w:t>
+            </w:r>
+          </w:p>
+        </w:tc>
+        <w:tc>
+          <w:tcPr>
+            <w:tcW w:w="4757" w:type="dxa"/>
+          </w:tcPr>
+          <w:p>
+            <w:r>
+              <w:rPr>
+                <w:rFonts w:hint="eastAsia"/>
+              </w:rPr>
+              <w:t>P</w:t>
+            </w:r>
+            <w:r>
+              <w:t>ricing of product</w:t>
+            </w:r>
+          </w:p>
+        </w:tc>
+      </w:tr>
+      <w:tr>
+        <w:tc>
+          <w:tcPr>
+            <w:tcW w:w="846" w:type="dxa"/>
+          </w:tcPr>
+          <w:p>
+            <w:r>
+              <w:rPr>
+                <w:rFonts w:hint="eastAsia"/>
+              </w:rPr>
+              <w:t>9</w:t>
+            </w:r>
+          </w:p>
+        </w:tc>
+        <w:tc>
+          <w:tcPr>
+            <w:tcW w:w="2693" w:type="dxa"/>
+          </w:tcPr>
+          <w:p>
+            <w:r>
+              <w:rPr>
+                <w:rFonts w:hint="eastAsia"/>
+              </w:rPr>
+              <w:t>E</w:t>
+            </w:r>
+            <w:r>
+              <w:t>nabled</w:t>
+            </w:r>
+          </w:p>
+        </w:tc>
+        <w:tc>
+          <w:tcPr>
+            <w:tcW w:w="4757" w:type="dxa"/>
+          </w:tcPr>
+          <w:p>
+            <w:r>
+              <w:rPr>
+                <w:rFonts w:hint="eastAsia"/>
+              </w:rPr>
+              <w:t>W</w:t>
+            </w:r>
+            <w:r>
+              <w:t>hether the product is displayed in shopping or not</w:t>
+            </w:r>
+          </w:p>
+        </w:tc>
+      </w:tr>
+      <w:tr>
+        <w:tc>
+          <w:tcPr>
+            <w:tcW w:w="846" w:type="dxa"/>
+          </w:tcPr>
+          <w:p>
+            <w:r>
+              <w:rPr>
+                <w:rFonts w:hint="eastAsia"/>
+              </w:rPr>
+              <w:t>1</w:t>
+            </w:r>
+            <w:r>
+              <w:t>0</w:t>
+            </w:r>
+          </w:p>
+        </w:tc>
+        <w:tc>
+          <w:tcPr>
+            <w:tcW w:w="2693" w:type="dxa"/>
+          </w:tcPr>
+          <w:p>
+            <w:r>
+              <w:rPr>
+                <w:rFonts w:hint="eastAsia"/>
+              </w:rPr>
+              <w:t>I</w:t>
+            </w:r>
+            <w:r>
+              <w:t>n Stock</w:t>
+            </w:r>
+          </w:p>
+        </w:tc>
+        <w:tc>
+          <w:tcPr>
+            <w:tcW w:w="4757" w:type="dxa"/>
+          </w:tcPr>
+          <w:p>
+            <w:r>
+              <w:rPr>
+                <w:rFonts w:hint="eastAsia"/>
+              </w:rPr>
+              <w:t>W</w:t>
+            </w:r>
+            <w:r>
+              <w:t>hether the product is available in stock or not</w:t>
+            </w:r>
+          </w:p>
+        </w:tc>
+      </w:tr>
+      <w:tr>
+        <w:tc>
+          <w:tcPr>
+            <w:tcW w:w="846" w:type="dxa"/>
+          </w:tcPr>
+          <w:p>
+            <w:r>
+              <w:rPr>
+                <w:rFonts w:hint="eastAsia"/>
+              </w:rPr>
+              <w:t>1</w:t>
+            </w:r>
+            <w:r>
+              <w:t>1</w:t>
+            </w:r>
+          </w:p>
+        </w:tc>
+        <w:tc>
+          <w:tcPr>
+            <w:tcW w:w="2693" w:type="dxa"/>
+          </w:tcPr>
+          <w:p>
+            <w:r>
+              <w:rPr>
+                <w:rFonts w:hint="eastAsia"/>
+              </w:rPr>
+              <w:t>C</w:t>
+            </w:r>
+            <w:r>
+              <w:t>reated time and updated time</w:t>
+            </w:r>
+          </w:p>
+        </w:tc>
+        <w:tc>
+          <w:tcPr>
+            <w:tcW w:w="4757" w:type="dxa"/>
+          </w:tcPr>
+          <w:p>
+            <w:r>
+              <w:rPr>
+                <w:rFonts w:hint="eastAsia"/>
+              </w:rPr>
+              <w:t>T</w:t>
+            </w:r>
+            <w:r>
+              <w:t>imestamp</w:t>
+            </w:r>
+            <w:r>
+              <w:t xml:space="preserve"> – first created/ last update</w:t>
+            </w:r>
+          </w:p>
+        </w:tc>
+      </w:tr>
+      <w:tr>
+        <w:tc>
+          <w:tcPr>
+            <w:tcW w:w="846" w:type="dxa"/>
+          </w:tcPr>
+          <w:p>
+            <w:r>
+              <w:rPr>
+                <w:rFonts w:hint="eastAsia"/>
+              </w:rPr>
+              <w:t>1</w:t>
+            </w:r>
+            <w:r>
+              <w:t>2</w:t>
+            </w:r>
+          </w:p>
+        </w:tc>
+        <w:tc>
+          <w:tcPr>
+            <w:tcW w:w="2693" w:type="dxa"/>
+          </w:tcPr>
+          <w:p>
+            <w:r>
+              <w:rPr>
+                <w:rFonts w:hint="eastAsia"/>
+              </w:rPr>
+              <w:t>L</w:t>
+            </w:r>
+            <w:r>
+              <w:t>ength, width, height, weight</w:t>
+            </w:r>
+          </w:p>
+        </w:tc>
+        <w:tc>
+          <w:tcPr>
+            <w:tcW w:w="4757" w:type="dxa"/>
+          </w:tcPr>
+          <w:p>
+            <w:r>
+              <w:rPr>
+                <w:rFonts w:hint="eastAsia"/>
+              </w:rPr>
+              <w:t>D</w:t>
+            </w:r>
+            <w:r>
+              <w:t>imensions – Used for shipping cost calculation</w:t>
+            </w:r>
+          </w:p>
+        </w:tc>
+      </w:tr>
+      <w:tr>
+        <w:tc>
+          <w:tcPr>
+            <w:tcW w:w="846" w:type="dxa"/>
+          </w:tcPr>
+          <w:p>
+            <w:r>
+              <w:rPr>
+                <w:rFonts w:hint="eastAsia"/>
+              </w:rPr>
+              <w:t>1</w:t>
+            </w:r>
+            <w:r>
+              <w:t>3</w:t>
+            </w:r>
+          </w:p>
+        </w:tc>
+        <w:tc>
+          <w:tcPr>
+            <w:tcW w:w="2693" w:type="dxa"/>
+          </w:tcPr>
+          <w:p>
+            <w:r>
+              <w:rPr>
+                <w:rFonts w:hint="eastAsia"/>
+              </w:rPr>
+              <w:t>C</w:t>
+            </w:r>
+            <w:r>
+              <w:t>ost</w:t>
+            </w:r>
+          </w:p>
+        </w:tc>
+        <w:tc>
+          <w:tcPr>
+            <w:tcW w:w="4757" w:type="dxa"/>
+          </w:tcPr>
+          <w:p>
+            <w:r>
+              <w:rPr>
+                <w:rFonts w:hint="eastAsia"/>
+              </w:rPr>
+              <w:t>U</w:t>
+            </w:r>
+            <w:r>
+              <w:t>sed for revenue report</w:t>
+            </w:r>
+          </w:p>
+        </w:tc>
+      </w:tr>
+    </w:tbl>
+    <w:p/>
+    <w:p>
+      <w:pPr>
+        <w:rPr>
+          <w:b/>
+          <w:bCs/>
+        </w:rPr>
+      </w:pPr>
+      <w:r>
+        <w:rPr>
+          <w:b/>
+          <w:bCs/>
+        </w:rPr>
+        <w:t>S</w:t>
+      </w:r>
+      <w:r>
+        <w:rPr>
+          <w:rFonts w:hint="eastAsia"/>
+          <w:b/>
+          <w:bCs/>
+        </w:rPr>
+        <w:t>ettings</w:t>
+      </w:r>
+      <w:r>
+        <w:rPr>
+          <w:b/>
+          <w:bCs/>
+        </w:rPr>
+        <w:t xml:space="preserve"> I</w:t>
+      </w:r>
+      <w:r>
+        <w:rPr>
+          <w:rFonts w:hint="eastAsia"/>
+          <w:b/>
+          <w:bCs/>
+        </w:rPr>
+        <w:t>nformation</w:t>
+      </w:r>
+    </w:p>
+    <w:tbl>
+      <w:tblPr>
+        <w:tblStyle w:val="a4"/>
+        <w:tblW w:w="0" w:type="auto"/>
+        <w:tblLook w:val="04A0" w:firstRow="1" w:lastRow="0" w:firstColumn="1" w:lastColumn="0" w:noHBand="0" w:noVBand="1"/>
+      </w:tblPr>
+      <w:tblGrid>
+        <w:gridCol w:w="1450"/>
+        <w:gridCol w:w="2335"/>
+        <w:gridCol w:w="4432"/>
+      </w:tblGrid>
+      <w:tr>
+        <w:tc>
+          <w:tcPr>
+            <w:tcW w:w="1450" w:type="dxa"/>
+          </w:tcPr>
+          <w:p>
             <w:pPr>
               <w:rPr>
                 <w:rFonts w:hint="eastAsia"/>
@@ -2180,13 +2659,489 @@
               <w:rPr>
                 <w:rFonts w:hint="eastAsia"/>
               </w:rPr>
+              <w:t>N</w:t>
+            </w:r>
+            <w:r>
+              <w:t>o.</w:t>
+            </w:r>
+          </w:p>
+        </w:tc>
+        <w:tc>
+          <w:tcPr>
+            <w:tcW w:w="2335" w:type="dxa"/>
+          </w:tcPr>
+          <w:p>
+            <w:r>
+              <w:rPr>
+                <w:rFonts w:hint="eastAsia"/>
+              </w:rPr>
+              <w:t>Attributes</w:t>
+            </w:r>
+          </w:p>
+        </w:tc>
+        <w:tc>
+          <w:tcPr>
+            <w:tcW w:w="4432" w:type="dxa"/>
+          </w:tcPr>
+          <w:p>
+            <w:r>
+              <w:t>Description</w:t>
+            </w:r>
+          </w:p>
+        </w:tc>
+      </w:tr>
+      <w:tr>
+        <w:tc>
+          <w:tcPr>
+            <w:tcW w:w="1450" w:type="dxa"/>
+          </w:tcPr>
+          <w:p>
+            <w:pPr>
+              <w:rPr>
+                <w:rFonts w:hint="eastAsia"/>
+              </w:rPr>
+            </w:pPr>
+            <w:r>
+              <w:rPr>
+                <w:rFonts w:hint="eastAsia"/>
+              </w:rPr>
+              <w:t>1</w:t>
+            </w:r>
+          </w:p>
+        </w:tc>
+        <w:tc>
+          <w:tcPr>
+            <w:tcW w:w="2335" w:type="dxa"/>
+          </w:tcPr>
+          <w:p>
+            <w:r>
+              <w:rPr>
+                <w:rFonts w:hint="eastAsia"/>
+              </w:rPr>
+              <w:t>K</w:t>
+            </w:r>
+            <w:r>
+              <w:t>ey</w:t>
+            </w:r>
+          </w:p>
+        </w:tc>
+        <w:tc>
+          <w:tcPr>
+            <w:tcW w:w="4432" w:type="dxa"/>
+          </w:tcPr>
+          <w:p>
+            <w:r>
+              <w:rPr>
+                <w:rFonts w:hint="eastAsia"/>
+              </w:rPr>
+              <w:t>S</w:t>
+            </w:r>
+            <w:r>
+              <w:t>ettings Name</w:t>
+            </w:r>
+          </w:p>
+        </w:tc>
+      </w:tr>
+      <w:tr>
+        <w:tc>
+          <w:tcPr>
+            <w:tcW w:w="1450" w:type="dxa"/>
+          </w:tcPr>
+          <w:p>
+            <w:pPr>
+              <w:rPr>
+                <w:rFonts w:hint="eastAsia"/>
+              </w:rPr>
+            </w:pPr>
+            <w:r>
+              <w:rPr>
+                <w:rFonts w:hint="eastAsia"/>
+              </w:rPr>
+              <w:t>2</w:t>
+            </w:r>
+          </w:p>
+        </w:tc>
+        <w:tc>
+          <w:tcPr>
+            <w:tcW w:w="2335" w:type="dxa"/>
+          </w:tcPr>
+          <w:p>
+            <w:r>
+              <w:rPr>
+                <w:rFonts w:hint="eastAsia"/>
+              </w:rPr>
+              <w:t>V</w:t>
+            </w:r>
+            <w:r>
+              <w:t>alue</w:t>
+            </w:r>
+          </w:p>
+        </w:tc>
+        <w:tc>
+          <w:tcPr>
+            <w:tcW w:w="4432" w:type="dxa"/>
+          </w:tcPr>
+          <w:p>
+            <w:r>
+              <w:t>Content of settings</w:t>
+            </w:r>
+          </w:p>
+        </w:tc>
+      </w:tr>
+      <w:tr>
+        <w:tc>
+          <w:tcPr>
+            <w:tcW w:w="1450" w:type="dxa"/>
+          </w:tcPr>
+          <w:p>
+            <w:pPr>
+              <w:rPr>
+                <w:rFonts w:hint="eastAsia"/>
+              </w:rPr>
+            </w:pPr>
+            <w:r>
+              <w:rPr>
+                <w:rFonts w:hint="eastAsia"/>
+              </w:rPr>
+              <w:t>3</w:t>
+            </w:r>
+          </w:p>
+        </w:tc>
+        <w:tc>
+          <w:tcPr>
+            <w:tcW w:w="2335" w:type="dxa"/>
+          </w:tcPr>
+          <w:p>
+            <w:r>
+              <w:t>Category</w:t>
+            </w:r>
+          </w:p>
+        </w:tc>
+        <w:tc>
+          <w:tcPr>
+            <w:tcW w:w="4432" w:type="dxa"/>
+          </w:tcPr>
+          <w:p>
+            <w:r>
+              <w:t>Types of the Key</w:t>
+            </w:r>
+          </w:p>
+        </w:tc>
+      </w:tr>
+    </w:tbl>
+    <w:p>
+      <w:pPr>
+        <w:rPr>
+          <w:rFonts w:hint="eastAsia"/>
+          <w:b/>
+          <w:bCs/>
+        </w:rPr>
+      </w:pPr>
+    </w:p>
+    <w:tbl>
+      <w:tblPr>
+        <w:tblStyle w:val="a4"/>
+        <w:tblW w:w="0" w:type="auto"/>
+        <w:tblLook w:val="04A0" w:firstRow="1" w:lastRow="0" w:firstColumn="1" w:lastColumn="0" w:noHBand="0" w:noVBand="1"/>
+      </w:tblPr>
+      <w:tblGrid>
+        <w:gridCol w:w="2547"/>
+        <w:gridCol w:w="3969"/>
+        <w:gridCol w:w="1780"/>
+      </w:tblGrid>
+      <w:tr>
+        <w:tc>
+          <w:tcPr>
+            <w:tcW w:w="2547" w:type="dxa"/>
+          </w:tcPr>
+          <w:p>
+            <w:r>
+              <w:rPr>
+                <w:rFonts w:hint="eastAsia"/>
+              </w:rPr>
+              <w:t>Key</w:t>
+            </w:r>
+          </w:p>
+        </w:tc>
+        <w:tc>
+          <w:tcPr>
+            <w:tcW w:w="3969" w:type="dxa"/>
+          </w:tcPr>
+          <w:p>
+            <w:r>
+              <w:rPr>
+                <w:rFonts w:hint="eastAsia"/>
+              </w:rPr>
+              <w:t>Value</w:t>
+            </w:r>
+          </w:p>
+        </w:tc>
+        <w:tc>
+          <w:tcPr>
+            <w:tcW w:w="1780" w:type="dxa"/>
+          </w:tcPr>
+          <w:p>
+            <w:r>
+              <w:t>C</w:t>
+            </w:r>
+            <w:r>
+              <w:rPr>
+                <w:rFonts w:hint="eastAsia"/>
+              </w:rPr>
+              <w:t>ategory</w:t>
+            </w:r>
+          </w:p>
+        </w:tc>
+      </w:tr>
+      <w:tr>
+        <w:tc>
+          <w:tcPr>
+            <w:tcW w:w="2547" w:type="dxa"/>
+          </w:tcPr>
+          <w:p>
+            <w:r>
+              <w:rPr>
+                <w:rFonts w:hint="eastAsia"/>
+              </w:rPr>
+              <w:t>S</w:t>
+            </w:r>
+            <w:r>
+              <w:t>ITE_NAME</w:t>
+            </w:r>
+          </w:p>
+        </w:tc>
+        <w:tc>
+          <w:tcPr>
+            <w:tcW w:w="3969" w:type="dxa"/>
+          </w:tcPr>
+          <w:p>
+            <w:proofErr w:type="spellStart"/>
+            <w:r>
+              <w:t>DuShop</w:t>
+            </w:r>
+            <w:proofErr w:type="spellEnd"/>
+          </w:p>
+        </w:tc>
+        <w:tc>
+          <w:tcPr>
+            <w:tcW w:w="1780" w:type="dxa"/>
+          </w:tcPr>
+          <w:p>
+            <w:r>
+              <w:t>GENERAL</w:t>
+            </w:r>
+          </w:p>
+        </w:tc>
+      </w:tr>
+      <w:tr>
+        <w:tc>
+          <w:tcPr>
+            <w:tcW w:w="2547" w:type="dxa"/>
+          </w:tcPr>
+          <w:p>
+            <w:r>
+              <w:rPr>
+                <w:rFonts w:hint="eastAsia"/>
+              </w:rPr>
+              <w:t>S</w:t>
+            </w:r>
+            <w:r>
+              <w:t>ITE_LOGO</w:t>
+            </w:r>
+          </w:p>
+        </w:tc>
+        <w:tc>
+          <w:tcPr>
+            <w:tcW w:w="3969" w:type="dxa"/>
+          </w:tcPr>
+          <w:p>
+            <w:r>
+              <w:t>“PATH OF IMAGE”</w:t>
+            </w:r>
+          </w:p>
+        </w:tc>
+        <w:tc>
+          <w:tcPr>
+            <w:tcW w:w="1780" w:type="dxa"/>
+          </w:tcPr>
+          <w:p>
+            <w:r>
+              <w:t>GENERAL</w:t>
+            </w:r>
+          </w:p>
+        </w:tc>
+      </w:tr>
+      <w:tr>
+        <w:tc>
+          <w:tcPr>
+            <w:tcW w:w="2547" w:type="dxa"/>
+          </w:tcPr>
+          <w:p>
+            <w:r>
+              <w:rPr>
+                <w:rFonts w:hint="eastAsia"/>
+              </w:rPr>
+              <w:t>C</w:t>
+            </w:r>
+            <w:r>
+              <w:t>URRENCY_SYMBOL</w:t>
+            </w:r>
+          </w:p>
+        </w:tc>
+        <w:tc>
+          <w:tcPr>
+            <w:tcW w:w="3969" w:type="dxa"/>
+          </w:tcPr>
+          <w:p>
+            <w:proofErr w:type="spellStart"/>
+            <w:r>
+              <w:t>Dhs</w:t>
+            </w:r>
+            <w:proofErr w:type="spellEnd"/>
+            <w:r>
+              <w:t xml:space="preserve">. </w:t>
+            </w:r>
+          </w:p>
+        </w:tc>
+        <w:tc>
+          <w:tcPr>
+            <w:tcW w:w="1780" w:type="dxa"/>
+          </w:tcPr>
+          <w:p>
+            <w:r>
+              <w:t>CURRENCY</w:t>
+            </w:r>
+          </w:p>
+        </w:tc>
+      </w:tr>
+      <w:tr>
+        <w:tc>
+          <w:tcPr>
+            <w:tcW w:w="2547" w:type="dxa"/>
+          </w:tcPr>
+          <w:p>
+            <w:r>
+              <w:rPr>
+                <w:rFonts w:hint="eastAsia"/>
+              </w:rPr>
+              <w:t>D</w:t>
+            </w:r>
+            <w:r>
+              <w:t>ECIMAL-POINT_TYPE</w:t>
+            </w:r>
+          </w:p>
+        </w:tc>
+        <w:tc>
+          <w:tcPr>
+            <w:tcW w:w="3969" w:type="dxa"/>
+          </w:tcPr>
+          <w:p>
+            <w:r>
+              <w:rPr>
+                <w:rFonts w:hint="eastAsia"/>
+              </w:rPr>
+              <w:t>P</w:t>
+            </w:r>
+            <w:r>
+              <w:t>OINT</w:t>
+            </w:r>
+          </w:p>
+        </w:tc>
+        <w:tc>
+          <w:tcPr>
+            <w:tcW w:w="1780" w:type="dxa"/>
+          </w:tcPr>
+          <w:p>
+            <w:r>
+              <w:t>CURRENCY</w:t>
+            </w:r>
+          </w:p>
+        </w:tc>
+      </w:tr>
+      <w:tr>
+        <w:tc>
+          <w:tcPr>
+            <w:tcW w:w="2547" w:type="dxa"/>
+          </w:tcPr>
+          <w:p>
+            <w:pPr>
+              <w:rPr>
+                <w:rFonts w:hint="eastAsia"/>
+              </w:rPr>
+            </w:pPr>
+            <w:r>
+              <w:t>MAIL_HOST</w:t>
+            </w:r>
+          </w:p>
+        </w:tc>
+        <w:tc>
+          <w:tcPr>
+            <w:tcW w:w="3969" w:type="dxa"/>
+          </w:tcPr>
+          <w:p>
+            <w:pPr>
+              <w:rPr>
+                <w:rFonts w:hint="eastAsia"/>
+              </w:rPr>
+            </w:pPr>
+            <w:r>
+              <w:t>Smtp.gmail.com</w:t>
+            </w:r>
+          </w:p>
+        </w:tc>
+        <w:tc>
+          <w:tcPr>
+            <w:tcW w:w="1780" w:type="dxa"/>
+          </w:tcPr>
+          <w:p>
+            <w:r>
+              <w:rPr>
+                <w:rFonts w:hint="eastAsia"/>
+              </w:rPr>
+              <w:t>M</w:t>
+            </w:r>
+            <w:r>
+              <w:t>AIL_SERVER</w:t>
+            </w:r>
+          </w:p>
+        </w:tc>
+      </w:tr>
+      <w:tr>
+        <w:tc>
+          <w:tcPr>
+            <w:tcW w:w="2547" w:type="dxa"/>
+          </w:tcPr>
+          <w:p>
+            <w:r>
+              <w:t>MAIL_</w:t>
+            </w:r>
+            <w:r>
+              <w:t>P</w:t>
+            </w:r>
+            <w:r>
+              <w:t>OST</w:t>
+            </w:r>
+          </w:p>
+        </w:tc>
+        <w:tc>
+          <w:tcPr>
+            <w:tcW w:w="3969" w:type="dxa"/>
+          </w:tcPr>
+          <w:p>
+            <w:r>
+              <w:rPr>
+                <w:rFonts w:hint="eastAsia"/>
+              </w:rPr>
               <w:t>5</w:t>
             </w:r>
-          </w:p>
-        </w:tc>
-        <w:tc>
-          <w:tcPr>
-            <w:tcW w:w="2693" w:type="dxa"/>
+            <w:r>
+              <w:t>87</w:t>
+            </w:r>
+          </w:p>
+        </w:tc>
+        <w:tc>
+          <w:tcPr>
+            <w:tcW w:w="1780" w:type="dxa"/>
           </w:tcPr>
           <w:p>
             <w:pPr>
@@ -2198,16 +3153,150 @@
               <w:rPr>
                 <w:rFonts w:hint="eastAsia"/>
               </w:rPr>
+              <w:t>M</w:t>
+            </w:r>
+            <w:r>
+              <w:t>AIL_SERVER</w:t>
+            </w:r>
+          </w:p>
+        </w:tc>
+      </w:tr>
+    </w:tbl>
+    <w:p/>
+    <w:p>
+      <w:pPr>
+        <w:rPr>
+          <w:b/>
+          <w:bCs/>
+        </w:rPr>
+      </w:pPr>
+      <w:r>
+        <w:rPr>
+          <w:b/>
+          <w:bCs/>
+        </w:rPr>
+        <w:t>Currency</w:t>
+      </w:r>
+      <w:r>
+        <w:rPr>
+          <w:b/>
+          <w:bCs/>
+        </w:rPr>
+        <w:t xml:space="preserve"> I</w:t>
+      </w:r>
+      <w:r>
+        <w:rPr>
+          <w:rFonts w:hint="eastAsia"/>
+          <w:b/>
+          <w:bCs/>
+        </w:rPr>
+        <w:t>nformation</w:t>
+      </w:r>
+    </w:p>
+    <w:tbl>
+      <w:tblPr>
+        <w:tblStyle w:val="a4"/>
+        <w:tblW w:w="0" w:type="auto"/>
+        <w:tblLook w:val="04A0" w:firstRow="1" w:lastRow="0" w:firstColumn="1" w:lastColumn="0" w:noHBand="0" w:noVBand="1"/>
+      </w:tblPr>
+      <w:tblGrid>
+        <w:gridCol w:w="704"/>
+        <w:gridCol w:w="1843"/>
+        <w:gridCol w:w="2268"/>
+        <w:gridCol w:w="1701"/>
+        <w:gridCol w:w="1780"/>
+      </w:tblGrid>
+      <w:tr>
+        <w:tc>
+          <w:tcPr>
+            <w:tcW w:w="704" w:type="dxa"/>
+          </w:tcPr>
+          <w:p>
+            <w:pPr>
+              <w:rPr>
+                <w:rFonts w:hint="eastAsia"/>
+              </w:rPr>
+            </w:pPr>
+            <w:r>
+              <w:rPr>
+                <w:rFonts w:hint="eastAsia"/>
+              </w:rPr>
+              <w:t>N</w:t>
+            </w:r>
+            <w:r>
+              <w:t>o.</w:t>
+            </w:r>
+          </w:p>
+        </w:tc>
+        <w:tc>
+          <w:tcPr>
+            <w:tcW w:w="1843" w:type="dxa"/>
+          </w:tcPr>
+          <w:p>
+            <w:r>
+              <w:rPr>
+                <w:rFonts w:hint="eastAsia"/>
+              </w:rPr>
               <w:t>C</w:t>
             </w:r>
             <w:r>
-              <w:t>ategory</w:t>
-            </w:r>
-          </w:p>
-        </w:tc>
-        <w:tc>
-          <w:tcPr>
-            <w:tcW w:w="4757" w:type="dxa"/>
+              <w:t>olumn</w:t>
+            </w:r>
+          </w:p>
+        </w:tc>
+        <w:tc>
+          <w:tcPr>
+            <w:tcW w:w="2268" w:type="dxa"/>
+          </w:tcPr>
+          <w:p>
+            <w:r>
+              <w:rPr>
+                <w:rFonts w:hint="eastAsia"/>
+              </w:rPr>
+              <w:t>D</w:t>
+            </w:r>
+            <w:r>
+              <w:t>ata Type</w:t>
+            </w:r>
+          </w:p>
+        </w:tc>
+        <w:tc>
+          <w:tcPr>
+            <w:tcW w:w="1701" w:type="dxa"/>
+          </w:tcPr>
+          <w:p>
+            <w:r>
+              <w:rPr>
+                <w:rFonts w:hint="eastAsia"/>
+              </w:rPr>
+              <w:t>L</w:t>
+            </w:r>
+            <w:r>
+              <w:t>ength</w:t>
+            </w:r>
+          </w:p>
+        </w:tc>
+        <w:tc>
+          <w:tcPr>
+            <w:tcW w:w="1780" w:type="dxa"/>
+          </w:tcPr>
+          <w:p>
+            <w:r>
+              <w:rPr>
+                <w:rFonts w:hint="eastAsia"/>
+              </w:rPr>
+              <w:t>N</w:t>
+            </w:r>
+            <w:r>
+              <w:t>ullable</w:t>
+            </w:r>
+          </w:p>
+        </w:tc>
+      </w:tr>
+      <w:tr>
+        <w:tc>
+          <w:tcPr>
+            <w:tcW w:w="704" w:type="dxa"/>
           </w:tcPr>
           <w:p>
             <w:pPr>
@@ -2219,18 +3308,383 @@
               <w:rPr>
                 <w:rFonts w:hint="eastAsia"/>
               </w:rPr>
+              <w:t>1</w:t>
+            </w:r>
+          </w:p>
+        </w:tc>
+        <w:tc>
+          <w:tcPr>
+            <w:tcW w:w="1843" w:type="dxa"/>
+          </w:tcPr>
+          <w:p>
+            <w:r>
+              <w:rPr>
+                <w:rFonts w:hint="eastAsia"/>
+              </w:rPr>
+              <w:t>i</w:t>
+            </w:r>
+            <w:r>
+              <w:t>d</w:t>
+            </w:r>
+          </w:p>
+        </w:tc>
+        <w:tc>
+          <w:tcPr>
+            <w:tcW w:w="2268" w:type="dxa"/>
+          </w:tcPr>
+          <w:p>
+            <w:r>
+              <w:rPr>
+                <w:rFonts w:hint="eastAsia"/>
+              </w:rPr>
+              <w:t>I</w:t>
+            </w:r>
+            <w:r>
+              <w:t>nteger</w:t>
+            </w:r>
+          </w:p>
+        </w:tc>
+        <w:tc>
+          <w:tcPr>
+            <w:tcW w:w="1701" w:type="dxa"/>
+          </w:tcPr>
+          <w:p/>
+        </w:tc>
+        <w:tc>
+          <w:tcPr>
+            <w:tcW w:w="1780" w:type="dxa"/>
+          </w:tcPr>
+          <w:p>
+            <w:r>
+              <w:t>FALSE</w:t>
+            </w:r>
+          </w:p>
+        </w:tc>
+      </w:tr>
+      <w:tr>
+        <w:tc>
+          <w:tcPr>
+            <w:tcW w:w="704" w:type="dxa"/>
+          </w:tcPr>
+          <w:p>
+            <w:pPr>
+              <w:rPr>
+                <w:rFonts w:hint="eastAsia"/>
+              </w:rPr>
+            </w:pPr>
+            <w:r>
+              <w:rPr>
+                <w:rFonts w:hint="eastAsia"/>
+              </w:rPr>
+              <w:t>2</w:t>
+            </w:r>
+          </w:p>
+        </w:tc>
+        <w:tc>
+          <w:tcPr>
+            <w:tcW w:w="1843" w:type="dxa"/>
+          </w:tcPr>
+          <w:p>
+            <w:r>
+              <w:rPr>
+                <w:rFonts w:hint="eastAsia"/>
+              </w:rPr>
+              <w:t>n</w:t>
+            </w:r>
+            <w:r>
+              <w:t>ame</w:t>
+            </w:r>
+          </w:p>
+        </w:tc>
+        <w:tc>
+          <w:tcPr>
+            <w:tcW w:w="2268" w:type="dxa"/>
+          </w:tcPr>
+          <w:p>
+            <w:r>
+              <w:t>Varchar</w:t>
+            </w:r>
+          </w:p>
+        </w:tc>
+        <w:tc>
+          <w:tcPr>
+            <w:tcW w:w="1701" w:type="dxa"/>
+          </w:tcPr>
+          <w:p>
+            <w:r>
+              <w:rPr>
+                <w:rFonts w:hint="eastAsia"/>
+              </w:rPr>
+              <w:t>6</w:t>
+            </w:r>
+            <w:r>
+              <w:t>4</w:t>
+            </w:r>
+          </w:p>
+        </w:tc>
+        <w:tc>
+          <w:tcPr>
+            <w:tcW w:w="1780" w:type="dxa"/>
+          </w:tcPr>
+          <w:p>
+            <w:r>
+              <w:t>FALSE</w:t>
+            </w:r>
+          </w:p>
+        </w:tc>
+      </w:tr>
+      <w:tr>
+        <w:tc>
+          <w:tcPr>
+            <w:tcW w:w="704" w:type="dxa"/>
+          </w:tcPr>
+          <w:p>
+            <w:pPr>
+              <w:rPr>
+                <w:rFonts w:hint="eastAsia"/>
+              </w:rPr>
+            </w:pPr>
+            <w:r>
+              <w:rPr>
+                <w:rFonts w:hint="eastAsia"/>
+              </w:rPr>
+              <w:t>3</w:t>
+            </w:r>
+          </w:p>
+        </w:tc>
+        <w:tc>
+          <w:tcPr>
+            <w:tcW w:w="1843" w:type="dxa"/>
+          </w:tcPr>
+          <w:p>
+            <w:r>
+              <w:rPr>
+                <w:rFonts w:hint="eastAsia"/>
+              </w:rPr>
+              <w:t>s</w:t>
+            </w:r>
+            <w:r>
+              <w:t>ymbol</w:t>
+            </w:r>
+          </w:p>
+        </w:tc>
+        <w:tc>
+          <w:tcPr>
+            <w:tcW w:w="2268" w:type="dxa"/>
+          </w:tcPr>
+          <w:p>
+            <w:r>
+              <w:t>Varchar</w:t>
+            </w:r>
+          </w:p>
+        </w:tc>
+        <w:tc>
+          <w:tcPr>
+            <w:tcW w:w="1701" w:type="dxa"/>
+          </w:tcPr>
+          <w:p>
+            <w:r>
+              <w:rPr>
+                <w:rFonts w:hint="eastAsia"/>
+              </w:rPr>
+              <w:t>3</w:t>
+            </w:r>
+          </w:p>
+        </w:tc>
+        <w:tc>
+          <w:tcPr>
+            <w:tcW w:w="1780" w:type="dxa"/>
+          </w:tcPr>
+          <w:p>
+            <w:r>
+              <w:t>FALSE</w:t>
+            </w:r>
+          </w:p>
+        </w:tc>
+      </w:tr>
+      <w:tr>
+        <w:tc>
+          <w:tcPr>
+            <w:tcW w:w="704" w:type="dxa"/>
+          </w:tcPr>
+          <w:p>
+            <w:r>
+              <w:rPr>
+                <w:rFonts w:hint="eastAsia"/>
+              </w:rPr>
+              <w:t>4</w:t>
+            </w:r>
+          </w:p>
+        </w:tc>
+        <w:tc>
+          <w:tcPr>
+            <w:tcW w:w="1843" w:type="dxa"/>
+          </w:tcPr>
+          <w:p>
+            <w:r>
+              <w:t>code</w:t>
+            </w:r>
+          </w:p>
+        </w:tc>
+        <w:tc>
+          <w:tcPr>
+            <w:tcW w:w="2268" w:type="dxa"/>
+          </w:tcPr>
+          <w:p>
+            <w:r>
+              <w:t>Varchar</w:t>
+            </w:r>
+          </w:p>
+        </w:tc>
+        <w:tc>
+          <w:tcPr>
+            <w:tcW w:w="1701" w:type="dxa"/>
+          </w:tcPr>
+          <w:p>
+            <w:r>
+              <w:rPr>
+                <w:rFonts w:hint="eastAsia"/>
+              </w:rPr>
+              <w:t>4</w:t>
+            </w:r>
+          </w:p>
+        </w:tc>
+        <w:tc>
+          <w:tcPr>
+            <w:tcW w:w="1780" w:type="dxa"/>
+          </w:tcPr>
+          <w:p>
+            <w:r>
+              <w:t>FALSE</w:t>
+            </w:r>
+          </w:p>
+        </w:tc>
+      </w:tr>
+    </w:tbl>
+    <w:p/>
+    <w:p/>
+    <w:p/>
+    <w:p/>
+    <w:p>
+      <w:pPr>
+        <w:rPr>
+          <w:b/>
+          <w:bCs/>
+        </w:rPr>
+      </w:pPr>
+      <w:r>
+        <w:rPr>
+          <w:b/>
+          <w:bCs/>
+        </w:rPr>
+        <w:lastRenderedPageBreak/>
+        <w:t>Country Information</w:t>
+      </w:r>
+    </w:p>
+    <w:tbl>
+      <w:tblPr>
+        <w:tblStyle w:val="a4"/>
+        <w:tblW w:w="0" w:type="auto"/>
+        <w:tblLook w:val="04A0" w:firstRow="1" w:lastRow="0" w:firstColumn="1" w:lastColumn="0" w:noHBand="0" w:noVBand="1"/>
+      </w:tblPr>
+      <w:tblGrid>
+        <w:gridCol w:w="704"/>
+        <w:gridCol w:w="1843"/>
+        <w:gridCol w:w="2268"/>
+        <w:gridCol w:w="1701"/>
+        <w:gridCol w:w="1780"/>
+      </w:tblGrid>
+      <w:tr>
+        <w:tc>
+          <w:tcPr>
+            <w:tcW w:w="704" w:type="dxa"/>
+          </w:tcPr>
+          <w:p>
+            <w:pPr>
+              <w:rPr>
+                <w:rFonts w:hint="eastAsia"/>
+              </w:rPr>
+            </w:pPr>
+            <w:r>
+              <w:rPr>
+                <w:rFonts w:hint="eastAsia"/>
+              </w:rPr>
+              <w:t>N</w:t>
+            </w:r>
+            <w:r>
+              <w:t>o.</w:t>
+            </w:r>
+          </w:p>
+        </w:tc>
+        <w:tc>
+          <w:tcPr>
+            <w:tcW w:w="1843" w:type="dxa"/>
+          </w:tcPr>
+          <w:p>
+            <w:r>
+              <w:rPr>
+                <w:rFonts w:hint="eastAsia"/>
+              </w:rPr>
               <w:t>C</w:t>
             </w:r>
             <w:r>
-              <w:t>ategory to which the product belongs</w:t>
-            </w:r>
-          </w:p>
-        </w:tc>
-      </w:tr>
-      <w:tr>
-        <w:tc>
-          <w:tcPr>
-            <w:tcW w:w="846" w:type="dxa"/>
+              <w:t>olumn</w:t>
+            </w:r>
+          </w:p>
+        </w:tc>
+        <w:tc>
+          <w:tcPr>
+            <w:tcW w:w="2268" w:type="dxa"/>
+          </w:tcPr>
+          <w:p>
+            <w:r>
+              <w:rPr>
+                <w:rFonts w:hint="eastAsia"/>
+              </w:rPr>
+              <w:t>D</w:t>
+            </w:r>
+            <w:r>
+              <w:t>ata Type</w:t>
+            </w:r>
+          </w:p>
+        </w:tc>
+        <w:tc>
+          <w:tcPr>
+            <w:tcW w:w="1701" w:type="dxa"/>
+          </w:tcPr>
+          <w:p>
+            <w:r>
+              <w:rPr>
+                <w:rFonts w:hint="eastAsia"/>
+              </w:rPr>
+              <w:t>L</w:t>
+            </w:r>
+            <w:r>
+              <w:t>ength</w:t>
+            </w:r>
+          </w:p>
+        </w:tc>
+        <w:tc>
+          <w:tcPr>
+            <w:tcW w:w="1780" w:type="dxa"/>
+          </w:tcPr>
+          <w:p>
+            <w:r>
+              <w:rPr>
+                <w:rFonts w:hint="eastAsia"/>
+              </w:rPr>
+              <w:t>N</w:t>
+            </w:r>
+            <w:r>
+              <w:t>ullable</w:t>
+            </w:r>
+          </w:p>
+        </w:tc>
+      </w:tr>
+      <w:tr>
+        <w:tc>
+          <w:tcPr>
+            <w:tcW w:w="704" w:type="dxa"/>
           </w:tcPr>
           <w:p>
             <w:pPr>
@@ -2242,13 +3696,73 @@
               <w:rPr>
                 <w:rFonts w:hint="eastAsia"/>
               </w:rPr>
-              <w:t>6</w:t>
-            </w:r>
-          </w:p>
-        </w:tc>
-        <w:tc>
-          <w:tcPr>
-            <w:tcW w:w="2693" w:type="dxa"/>
+              <w:t>1</w:t>
+            </w:r>
+          </w:p>
+        </w:tc>
+        <w:tc>
+          <w:tcPr>
+            <w:tcW w:w="1843" w:type="dxa"/>
+          </w:tcPr>
+          <w:p>
+            <w:r>
+              <w:rPr>
+                <w:rFonts w:hint="eastAsia"/>
+              </w:rPr>
+              <w:t>i</w:t>
+            </w:r>
+            <w:r>
+              <w:t>d</w:t>
+            </w:r>
+          </w:p>
+        </w:tc>
+        <w:tc>
+          <w:tcPr>
+            <w:tcW w:w="2268" w:type="dxa"/>
+          </w:tcPr>
+          <w:p>
+            <w:r>
+              <w:rPr>
+                <w:rFonts w:hint="eastAsia"/>
+              </w:rPr>
+              <w:t>I</w:t>
+            </w:r>
+            <w:r>
+              <w:t>nteger</w:t>
+            </w:r>
+          </w:p>
+        </w:tc>
+        <w:tc>
+          <w:tcPr>
+            <w:tcW w:w="1701" w:type="dxa"/>
+          </w:tcPr>
+          <w:p>
+            <w:r>
+              <w:rPr>
+                <w:rFonts w:hint="eastAsia"/>
+              </w:rPr>
+              <w:t>1</w:t>
+            </w:r>
+            <w:r>
+              <w:t>1</w:t>
+            </w:r>
+          </w:p>
+        </w:tc>
+        <w:tc>
+          <w:tcPr>
+            <w:tcW w:w="1780" w:type="dxa"/>
+          </w:tcPr>
+          <w:p>
+            <w:r>
+              <w:t>FALSE</w:t>
+            </w:r>
+          </w:p>
+        </w:tc>
+      </w:tr>
+      <w:tr>
+        <w:tc>
+          <w:tcPr>
+            <w:tcW w:w="704" w:type="dxa"/>
           </w:tcPr>
           <w:p>
             <w:pPr>
@@ -2260,16 +3774,67 @@
               <w:rPr>
                 <w:rFonts w:hint="eastAsia"/>
               </w:rPr>
-              <w:t>M</w:t>
-            </w:r>
-            <w:r>
-              <w:t>ain Image</w:t>
-            </w:r>
-          </w:p>
-        </w:tc>
-        <w:tc>
-          <w:tcPr>
-            <w:tcW w:w="4757" w:type="dxa"/>
+              <w:t>2</w:t>
+            </w:r>
+          </w:p>
+        </w:tc>
+        <w:tc>
+          <w:tcPr>
+            <w:tcW w:w="1843" w:type="dxa"/>
+          </w:tcPr>
+          <w:p>
+            <w:r>
+              <w:rPr>
+                <w:rFonts w:hint="eastAsia"/>
+              </w:rPr>
+              <w:t>n</w:t>
+            </w:r>
+            <w:r>
+              <w:t>ame</w:t>
+            </w:r>
+          </w:p>
+        </w:tc>
+        <w:tc>
+          <w:tcPr>
+            <w:tcW w:w="2268" w:type="dxa"/>
+          </w:tcPr>
+          <w:p>
+            <w:r>
+              <w:t>Varchar</w:t>
+            </w:r>
+          </w:p>
+        </w:tc>
+        <w:tc>
+          <w:tcPr>
+            <w:tcW w:w="1701" w:type="dxa"/>
+          </w:tcPr>
+          <w:p>
+            <w:r>
+              <w:rPr>
+                <w:rFonts w:hint="eastAsia"/>
+              </w:rPr>
+              <w:t>4</w:t>
+            </w:r>
+            <w:r>
+              <w:t>5</w:t>
+            </w:r>
+          </w:p>
+        </w:tc>
+        <w:tc>
+          <w:tcPr>
+            <w:tcW w:w="1780" w:type="dxa"/>
+          </w:tcPr>
+          <w:p>
+            <w:r>
+              <w:t>FALSE</w:t>
+            </w:r>
+          </w:p>
+        </w:tc>
+      </w:tr>
+      <w:tr>
+        <w:tc>
+          <w:tcPr>
+            <w:tcW w:w="704" w:type="dxa"/>
           </w:tcPr>
           <w:p>
             <w:pPr>
@@ -2281,18 +3846,96 @@
               <w:rPr>
                 <w:rFonts w:hint="eastAsia"/>
               </w:rPr>
-              <w:t>P</w:t>
-            </w:r>
-            <w:r>
-              <w:t>rimary product image</w:t>
-            </w:r>
-          </w:p>
-        </w:tc>
-      </w:tr>
-      <w:tr>
-        <w:tc>
-          <w:tcPr>
-            <w:tcW w:w="846" w:type="dxa"/>
+              <w:t>3</w:t>
+            </w:r>
+          </w:p>
+        </w:tc>
+        <w:tc>
+          <w:tcPr>
+            <w:tcW w:w="1843" w:type="dxa"/>
+          </w:tcPr>
+          <w:p>
+            <w:r>
+              <w:t>code</w:t>
+            </w:r>
+          </w:p>
+        </w:tc>
+        <w:tc>
+          <w:tcPr>
+            <w:tcW w:w="2268" w:type="dxa"/>
+          </w:tcPr>
+          <w:p>
+            <w:r>
+              <w:t>Varchar</w:t>
+            </w:r>
+          </w:p>
+        </w:tc>
+        <w:tc>
+          <w:tcPr>
+            <w:tcW w:w="1701" w:type="dxa"/>
+          </w:tcPr>
+          <w:p>
+            <w:r>
+              <w:rPr>
+                <w:rFonts w:hint="eastAsia"/>
+              </w:rPr>
+              <w:t>5</w:t>
+            </w:r>
+          </w:p>
+        </w:tc>
+        <w:tc>
+          <w:tcPr>
+            <w:tcW w:w="1780" w:type="dxa"/>
+          </w:tcPr>
+          <w:p>
+            <w:r>
+              <w:t>FALSE</w:t>
+            </w:r>
+          </w:p>
+        </w:tc>
+      </w:tr>
+    </w:tbl>
+    <w:p/>
+    <w:p>
+      <w:pPr>
+        <w:rPr>
+          <w:b/>
+          <w:bCs/>
+        </w:rPr>
+      </w:pPr>
+      <w:r>
+        <w:rPr>
+          <w:rFonts w:hint="eastAsia"/>
+          <w:b/>
+          <w:bCs/>
+        </w:rPr>
+        <w:t>S</w:t>
+      </w:r>
+      <w:r>
+        <w:rPr>
+          <w:b/>
+          <w:bCs/>
+        </w:rPr>
+        <w:t>tate Information</w:t>
+      </w:r>
+    </w:p>
+    <w:tbl>
+      <w:tblPr>
+        <w:tblStyle w:val="a4"/>
+        <w:tblW w:w="0" w:type="auto"/>
+        <w:tblLook w:val="04A0" w:firstRow="1" w:lastRow="0" w:firstColumn="1" w:lastColumn="0" w:noHBand="0" w:noVBand="1"/>
+      </w:tblPr>
+      <w:tblGrid>
+        <w:gridCol w:w="704"/>
+        <w:gridCol w:w="1843"/>
+        <w:gridCol w:w="2268"/>
+        <w:gridCol w:w="1701"/>
+        <w:gridCol w:w="1780"/>
+      </w:tblGrid>
+      <w:tr>
+        <w:tc>
+          <w:tcPr>
+            <w:tcW w:w="704" w:type="dxa"/>
           </w:tcPr>
           <w:p>
             <w:pPr>
@@ -2304,13 +3947,82 @@
               <w:rPr>
                 <w:rFonts w:hint="eastAsia"/>
               </w:rPr>
-              <w:t>7</w:t>
-            </w:r>
-          </w:p>
-        </w:tc>
-        <w:tc>
-          <w:tcPr>
-            <w:tcW w:w="2693" w:type="dxa"/>
+              <w:t>N</w:t>
+            </w:r>
+            <w:r>
+              <w:t>o.</w:t>
+            </w:r>
+          </w:p>
+        </w:tc>
+        <w:tc>
+          <w:tcPr>
+            <w:tcW w:w="1843" w:type="dxa"/>
+          </w:tcPr>
+          <w:p>
+            <w:r>
+              <w:rPr>
+                <w:rFonts w:hint="eastAsia"/>
+              </w:rPr>
+              <w:t>C</w:t>
+            </w:r>
+            <w:r>
+              <w:t>olumn</w:t>
+            </w:r>
+          </w:p>
+        </w:tc>
+        <w:tc>
+          <w:tcPr>
+            <w:tcW w:w="2268" w:type="dxa"/>
+          </w:tcPr>
+          <w:p>
+            <w:r>
+              <w:rPr>
+                <w:rFonts w:hint="eastAsia"/>
+              </w:rPr>
+              <w:t>D</w:t>
+            </w:r>
+            <w:r>
+              <w:t>ata Type</w:t>
+            </w:r>
+          </w:p>
+        </w:tc>
+        <w:tc>
+          <w:tcPr>
+            <w:tcW w:w="1701" w:type="dxa"/>
+          </w:tcPr>
+          <w:p>
+            <w:r>
+              <w:rPr>
+                <w:rFonts w:hint="eastAsia"/>
+              </w:rPr>
+              <w:t>L</w:t>
+            </w:r>
+            <w:r>
+              <w:t>ength</w:t>
+            </w:r>
+          </w:p>
+        </w:tc>
+        <w:tc>
+          <w:tcPr>
+            <w:tcW w:w="1780" w:type="dxa"/>
+          </w:tcPr>
+          <w:p>
+            <w:r>
+              <w:rPr>
+                <w:rFonts w:hint="eastAsia"/>
+              </w:rPr>
+              <w:t>N</w:t>
+            </w:r>
+            <w:r>
+              <w:t>ullable</w:t>
+            </w:r>
+          </w:p>
+        </w:tc>
+      </w:tr>
+      <w:tr>
+        <w:tc>
+          <w:tcPr>
+            <w:tcW w:w="704" w:type="dxa"/>
           </w:tcPr>
           <w:p>
             <w:pPr>
@@ -2322,16 +4034,73 @@
               <w:rPr>
                 <w:rFonts w:hint="eastAsia"/>
               </w:rPr>
-              <w:t>F</w:t>
-            </w:r>
-            <w:r>
-              <w:t>eatured Images</w:t>
-            </w:r>
-          </w:p>
-        </w:tc>
-        <w:tc>
-          <w:tcPr>
-            <w:tcW w:w="4757" w:type="dxa"/>
+              <w:t>1</w:t>
+            </w:r>
+          </w:p>
+        </w:tc>
+        <w:tc>
+          <w:tcPr>
+            <w:tcW w:w="1843" w:type="dxa"/>
+          </w:tcPr>
+          <w:p>
+            <w:r>
+              <w:rPr>
+                <w:rFonts w:hint="eastAsia"/>
+              </w:rPr>
+              <w:t>i</w:t>
+            </w:r>
+            <w:r>
+              <w:t>d</w:t>
+            </w:r>
+          </w:p>
+        </w:tc>
+        <w:tc>
+          <w:tcPr>
+            <w:tcW w:w="2268" w:type="dxa"/>
+          </w:tcPr>
+          <w:p>
+            <w:r>
+              <w:rPr>
+                <w:rFonts w:hint="eastAsia"/>
+              </w:rPr>
+              <w:t>I</w:t>
+            </w:r>
+            <w:r>
+              <w:t>nteger</w:t>
+            </w:r>
+          </w:p>
+        </w:tc>
+        <w:tc>
+          <w:tcPr>
+            <w:tcW w:w="1701" w:type="dxa"/>
+          </w:tcPr>
+          <w:p>
+            <w:r>
+              <w:rPr>
+                <w:rFonts w:hint="eastAsia"/>
+              </w:rPr>
+              <w:t>1</w:t>
+            </w:r>
+            <w:r>
+              <w:t>1</w:t>
+            </w:r>
+          </w:p>
+        </w:tc>
+        <w:tc>
+          <w:tcPr>
+            <w:tcW w:w="1780" w:type="dxa"/>
+          </w:tcPr>
+          <w:p>
+            <w:r>
+              <w:t>FALSE</w:t>
+            </w:r>
+          </w:p>
+        </w:tc>
+      </w:tr>
+      <w:tr>
+        <w:tc>
+          <w:tcPr>
+            <w:tcW w:w="704" w:type="dxa"/>
           </w:tcPr>
           <w:p>
             <w:pPr>
@@ -2343,18 +4112,67 @@
               <w:rPr>
                 <w:rFonts w:hint="eastAsia"/>
               </w:rPr>
-              <w:t>O</w:t>
-            </w:r>
-            <w:r>
-              <w:t>ther images describing the product</w:t>
-            </w:r>
-          </w:p>
-        </w:tc>
-      </w:tr>
-      <w:tr>
-        <w:tc>
-          <w:tcPr>
-            <w:tcW w:w="846" w:type="dxa"/>
+              <w:t>2</w:t>
+            </w:r>
+          </w:p>
+        </w:tc>
+        <w:tc>
+          <w:tcPr>
+            <w:tcW w:w="1843" w:type="dxa"/>
+          </w:tcPr>
+          <w:p>
+            <w:r>
+              <w:rPr>
+                <w:rFonts w:hint="eastAsia"/>
+              </w:rPr>
+              <w:t>n</w:t>
+            </w:r>
+            <w:r>
+              <w:t>ame</w:t>
+            </w:r>
+          </w:p>
+        </w:tc>
+        <w:tc>
+          <w:tcPr>
+            <w:tcW w:w="2268" w:type="dxa"/>
+          </w:tcPr>
+          <w:p>
+            <w:r>
+              <w:t>Varchar</w:t>
+            </w:r>
+          </w:p>
+        </w:tc>
+        <w:tc>
+          <w:tcPr>
+            <w:tcW w:w="1701" w:type="dxa"/>
+          </w:tcPr>
+          <w:p>
+            <w:r>
+              <w:rPr>
+                <w:rFonts w:hint="eastAsia"/>
+              </w:rPr>
+              <w:t>4</w:t>
+            </w:r>
+            <w:r>
+              <w:t>5</w:t>
+            </w:r>
+          </w:p>
+        </w:tc>
+        <w:tc>
+          <w:tcPr>
+            <w:tcW w:w="1780" w:type="dxa"/>
+          </w:tcPr>
+          <w:p>
+            <w:r>
+              <w:t>FALSE</w:t>
+            </w:r>
+          </w:p>
+        </w:tc>
+      </w:tr>
+      <w:tr>
+        <w:tc>
+          <w:tcPr>
+            <w:tcW w:w="704" w:type="dxa"/>
           </w:tcPr>
           <w:p>
             <w:pPr>
@@ -2366,132 +4184,43 @@
               <w:rPr>
                 <w:rFonts w:hint="eastAsia"/>
               </w:rPr>
-              <w:t>8</w:t>
-            </w:r>
-          </w:p>
-        </w:tc>
-        <w:tc>
-          <w:tcPr>
-            <w:tcW w:w="2693" w:type="dxa"/>
-          </w:tcPr>
-          <w:p>
-            <w:pPr>
-              <w:rPr>
-                <w:rFonts w:hint="eastAsia"/>
-              </w:rPr>
-            </w:pPr>
-            <w:r>
-              <w:rPr>
-                <w:rFonts w:hint="eastAsia"/>
-              </w:rPr>
-              <w:t>L</w:t>
-            </w:r>
-            <w:r>
-              <w:t>ist price,</w:t>
-            </w:r>
-            <w:r>
-              <w:t xml:space="preserve"> </w:t>
-            </w:r>
-            <w:r>
-              <w:t>discount percent</w:t>
-            </w:r>
-          </w:p>
-        </w:tc>
-        <w:tc>
-          <w:tcPr>
-            <w:tcW w:w="4757" w:type="dxa"/>
-          </w:tcPr>
-          <w:p>
-            <w:pPr>
-              <w:rPr>
-                <w:rFonts w:hint="eastAsia"/>
-              </w:rPr>
-            </w:pPr>
-            <w:r>
-              <w:rPr>
-                <w:rFonts w:hint="eastAsia"/>
-              </w:rPr>
-              <w:t>P</w:t>
-            </w:r>
-            <w:r>
-              <w:t>ricing of product</w:t>
-            </w:r>
-          </w:p>
-        </w:tc>
-      </w:tr>
-      <w:tr>
-        <w:tc>
-          <w:tcPr>
-            <w:tcW w:w="846" w:type="dxa"/>
-          </w:tcPr>
-          <w:p>
-            <w:pPr>
-              <w:rPr>
-                <w:rFonts w:hint="eastAsia"/>
-              </w:rPr>
-            </w:pPr>
-            <w:r>
-              <w:rPr>
-                <w:rFonts w:hint="eastAsia"/>
-              </w:rPr>
-              <w:t>9</w:t>
-            </w:r>
-          </w:p>
-        </w:tc>
-        <w:tc>
-          <w:tcPr>
-            <w:tcW w:w="2693" w:type="dxa"/>
-          </w:tcPr>
-          <w:p>
-            <w:pPr>
-              <w:rPr>
-                <w:rFonts w:hint="eastAsia"/>
-              </w:rPr>
-            </w:pPr>
-            <w:r>
-              <w:rPr>
-                <w:rFonts w:hint="eastAsia"/>
-              </w:rPr>
-              <w:t>E</w:t>
-            </w:r>
-            <w:r>
-              <w:t>nabled</w:t>
-            </w:r>
-          </w:p>
-        </w:tc>
-        <w:tc>
-          <w:tcPr>
-            <w:tcW w:w="4757" w:type="dxa"/>
-          </w:tcPr>
-          <w:p>
-            <w:pPr>
-              <w:rPr>
-                <w:rFonts w:hint="eastAsia"/>
-              </w:rPr>
-            </w:pPr>
-            <w:r>
-              <w:rPr>
-                <w:rFonts w:hint="eastAsia"/>
-              </w:rPr>
-              <w:t>W</w:t>
-            </w:r>
-            <w:r>
-              <w:t>hether the product is displayed in shopping or not</w:t>
-            </w:r>
-          </w:p>
-        </w:tc>
-      </w:tr>
-      <w:tr>
-        <w:tc>
-          <w:tcPr>
-            <w:tcW w:w="846" w:type="dxa"/>
-          </w:tcPr>
-          <w:p>
-            <w:pPr>
-              <w:rPr>
-                <w:rFonts w:hint="eastAsia"/>
-              </w:rPr>
-            </w:pPr>
+              <w:t>3</w:t>
+            </w:r>
+          </w:p>
+        </w:tc>
+        <w:tc>
+          <w:tcPr>
+            <w:tcW w:w="1843" w:type="dxa"/>
+          </w:tcPr>
+          <w:p>
+            <w:proofErr w:type="spellStart"/>
+            <w:r>
+              <w:t>country_id</w:t>
+            </w:r>
+            <w:proofErr w:type="spellEnd"/>
+          </w:p>
+        </w:tc>
+        <w:tc>
+          <w:tcPr>
+            <w:tcW w:w="2268" w:type="dxa"/>
+          </w:tcPr>
+          <w:p>
+            <w:r>
+              <w:rPr>
+                <w:rFonts w:hint="eastAsia"/>
+              </w:rPr>
+              <w:t>I</w:t>
+            </w:r>
+            <w:r>
+              <w:t>nteger</w:t>
+            </w:r>
+          </w:p>
+        </w:tc>
+        <w:tc>
+          <w:tcPr>
+            <w:tcW w:w="1701" w:type="dxa"/>
+          </w:tcPr>
+          <w:p>
             <w:r>
               <w:rPr>
                 <w:rFonts w:hint="eastAsia"/>
@@ -2499,255 +4228,23 @@
               <w:t>1</w:t>
             </w:r>
             <w:r>
-              <w:t>0</w:t>
-            </w:r>
-          </w:p>
-        </w:tc>
-        <w:tc>
-          <w:tcPr>
-            <w:tcW w:w="2693" w:type="dxa"/>
-          </w:tcPr>
-          <w:p>
-            <w:pPr>
-              <w:rPr>
-                <w:rFonts w:hint="eastAsia"/>
-              </w:rPr>
-            </w:pPr>
-            <w:r>
-              <w:rPr>
-                <w:rFonts w:hint="eastAsia"/>
-              </w:rPr>
-              <w:t>I</w:t>
-            </w:r>
-            <w:r>
-              <w:t>n Stock</w:t>
-            </w:r>
-          </w:p>
-        </w:tc>
-        <w:tc>
-          <w:tcPr>
-            <w:tcW w:w="4757" w:type="dxa"/>
-          </w:tcPr>
-          <w:p>
-            <w:pPr>
-              <w:rPr>
-                <w:rFonts w:hint="eastAsia"/>
-              </w:rPr>
-            </w:pPr>
-            <w:r>
-              <w:rPr>
-                <w:rFonts w:hint="eastAsia"/>
-              </w:rPr>
-              <w:t>W</w:t>
-            </w:r>
-            <w:r>
-              <w:t>hether the product is</w:t>
-            </w:r>
-            <w:r>
-              <w:t xml:space="preserve"> available in stock or not</w:t>
-            </w:r>
-          </w:p>
-        </w:tc>
-      </w:tr>
-      <w:tr>
-        <w:tc>
-          <w:tcPr>
-            <w:tcW w:w="846" w:type="dxa"/>
-          </w:tcPr>
-          <w:p>
-            <w:pPr>
-              <w:rPr>
-                <w:rFonts w:hint="eastAsia"/>
-              </w:rPr>
-            </w:pPr>
-            <w:r>
-              <w:rPr>
-                <w:rFonts w:hint="eastAsia"/>
-              </w:rPr>
               <w:t>1</w:t>
             </w:r>
-            <w:r>
-              <w:t>1</w:t>
-            </w:r>
-          </w:p>
-        </w:tc>
-        <w:tc>
-          <w:tcPr>
-            <w:tcW w:w="2693" w:type="dxa"/>
-          </w:tcPr>
-          <w:p>
-            <w:pPr>
-              <w:rPr>
-                <w:rFonts w:hint="eastAsia"/>
-              </w:rPr>
-            </w:pPr>
-            <w:r>
-              <w:rPr>
-                <w:rFonts w:hint="eastAsia"/>
-              </w:rPr>
-              <w:t>C</w:t>
-            </w:r>
-            <w:r>
-              <w:t>reated time and updated time</w:t>
-            </w:r>
-          </w:p>
-        </w:tc>
-        <w:tc>
-          <w:tcPr>
-            <w:tcW w:w="4757" w:type="dxa"/>
-          </w:tcPr>
-          <w:p>
-            <w:pPr>
-              <w:rPr>
-                <w:rFonts w:hint="eastAsia"/>
-              </w:rPr>
-            </w:pPr>
-            <w:r>
-              <w:rPr>
-                <w:rFonts w:hint="eastAsia"/>
-              </w:rPr>
-              <w:t>T</w:t>
-            </w:r>
-            <w:r>
-              <w:t>imestamp</w:t>
-            </w:r>
-            <w:r>
-              <w:t xml:space="preserve"> – first created/ last update</w:t>
-            </w:r>
-          </w:p>
-        </w:tc>
-      </w:tr>
-      <w:tr>
-        <w:tc>
-          <w:tcPr>
-            <w:tcW w:w="846" w:type="dxa"/>
-          </w:tcPr>
-          <w:p>
-            <w:pPr>
-              <w:rPr>
-                <w:rFonts w:hint="eastAsia"/>
-              </w:rPr>
-            </w:pPr>
-            <w:r>
-              <w:rPr>
-                <w:rFonts w:hint="eastAsia"/>
-              </w:rPr>
-              <w:t>1</w:t>
-            </w:r>
-            <w:r>
-              <w:t>2</w:t>
-            </w:r>
-          </w:p>
-        </w:tc>
-        <w:tc>
-          <w:tcPr>
-            <w:tcW w:w="2693" w:type="dxa"/>
-          </w:tcPr>
-          <w:p>
-            <w:pPr>
-              <w:rPr>
-                <w:rFonts w:hint="eastAsia"/>
-              </w:rPr>
-            </w:pPr>
-            <w:r>
-              <w:rPr>
-                <w:rFonts w:hint="eastAsia"/>
-              </w:rPr>
-              <w:t>L</w:t>
-            </w:r>
-            <w:r>
-              <w:t>ength, width, height, weight</w:t>
-            </w:r>
-          </w:p>
-        </w:tc>
-        <w:tc>
-          <w:tcPr>
-            <w:tcW w:w="4757" w:type="dxa"/>
-          </w:tcPr>
-          <w:p>
-            <w:pPr>
-              <w:rPr>
-                <w:rFonts w:hint="eastAsia"/>
-              </w:rPr>
-            </w:pPr>
-            <w:r>
-              <w:rPr>
-                <w:rFonts w:hint="eastAsia"/>
-              </w:rPr>
-              <w:t>D</w:t>
-            </w:r>
-            <w:r>
-              <w:t>imensions – Used for shipping cost calculation</w:t>
-            </w:r>
-          </w:p>
-        </w:tc>
-      </w:tr>
-      <w:tr>
-        <w:tc>
-          <w:tcPr>
-            <w:tcW w:w="846" w:type="dxa"/>
-          </w:tcPr>
-          <w:p>
-            <w:pPr>
-              <w:rPr>
-                <w:rFonts w:hint="eastAsia"/>
-              </w:rPr>
-            </w:pPr>
-            <w:r>
-              <w:rPr>
-                <w:rFonts w:hint="eastAsia"/>
-              </w:rPr>
-              <w:t>1</w:t>
-            </w:r>
-            <w:r>
-              <w:t>3</w:t>
-            </w:r>
-          </w:p>
-        </w:tc>
-        <w:tc>
-          <w:tcPr>
-            <w:tcW w:w="2693" w:type="dxa"/>
-          </w:tcPr>
-          <w:p>
-            <w:pPr>
-              <w:rPr>
-                <w:rFonts w:hint="eastAsia"/>
-              </w:rPr>
-            </w:pPr>
-            <w:r>
-              <w:rPr>
-                <w:rFonts w:hint="eastAsia"/>
-              </w:rPr>
-              <w:t>C</w:t>
-            </w:r>
-            <w:r>
-              <w:t>ost</w:t>
-            </w:r>
-          </w:p>
-        </w:tc>
-        <w:tc>
-          <w:tcPr>
-            <w:tcW w:w="4757" w:type="dxa"/>
-          </w:tcPr>
-          <w:p>
-            <w:pPr>
-              <w:rPr>
-                <w:rFonts w:hint="eastAsia"/>
-              </w:rPr>
-            </w:pPr>
-            <w:r>
-              <w:rPr>
-                <w:rFonts w:hint="eastAsia"/>
-              </w:rPr>
-              <w:t>U</w:t>
-            </w:r>
-            <w:r>
-              <w:t>sed for revenue report</w:t>
+          </w:p>
+        </w:tc>
+        <w:tc>
+          <w:tcPr>
+            <w:tcW w:w="1780" w:type="dxa"/>
+          </w:tcPr>
+          <w:p>
+            <w:r>
+              <w:t>FALSE</w:t>
             </w:r>
           </w:p>
         </w:tc>
       </w:tr>
     </w:tbl>
+    <w:p/>
     <w:p>
       <w:pPr>
         <w:rPr>
@@ -2755,7 +4252,6 @@
         </w:rPr>
       </w:pPr>
     </w:p>
-    <w:p/>
     <w:sectPr>
       <w:pgSz w:w="11906" w:h="16838"/>
       <w:pgMar w:top="1440" w:right="1800" w:bottom="1440" w:left="1800" w:header="851" w:footer="992" w:gutter="0"/>
